--- a/Training, evaluating, and interpreting topic models.docx
+++ b/Training, evaluating, and interpreting topic models.docx
@@ -19,7 +19,25 @@
           <w:szCs w:val="20"/>
           <w:lang w:eastAsia="en-IN"/>
         </w:rPr>
-        <w:t xml:space="preserve">At the beginning of this year, I wrote a blog post about how to get started with the </w:t>
+        <w:t xml:space="preserve">At the beginning of this year, </w:t>
+      </w:r>
+      <w:r>
+        <w:rPr>
+          <w:rFonts w:ascii="Times New Roman" w:eastAsia="Times New Roman" w:hAnsi="Times New Roman" w:cs="Times New Roman"/>
+          <w:sz w:val="20"/>
+          <w:szCs w:val="20"/>
+          <w:lang w:eastAsia="en-IN"/>
+        </w:rPr>
+        <w:t xml:space="preserve">Let’s </w:t>
+      </w:r>
+      <w:r>
+        <w:rPr>
+          <w:rFonts w:ascii="Times New Roman" w:eastAsia="Times New Roman" w:hAnsi="Times New Roman" w:cs="Times New Roman"/>
+          <w:sz w:val="20"/>
+          <w:szCs w:val="20"/>
+          <w:lang w:eastAsia="en-IN"/>
+        </w:rPr>
+        <w:t xml:space="preserve">get started with the </w:t>
       </w:r>
       <w:hyperlink r:id="rId5" w:tgtFrame="_blank" w:history="1">
         <w:proofErr w:type="spellStart"/>
@@ -111,7 +129,7 @@
           <w:szCs w:val="20"/>
           <w:lang w:eastAsia="en-IN"/>
         </w:rPr>
-        <w:t xml:space="preserve"> in various projects, so I wanted to share some workflows I have found useful for</w:t>
+        <w:t>, so I wanted to share some workflows I have found useful for</w:t>
       </w:r>
     </w:p>
     <w:p>
@@ -360,29 +378,7 @@
           <w:szCs w:val="20"/>
           <w:lang w:eastAsia="en-IN"/>
         </w:rPr>
-        <w:t xml:space="preserve"> and perhaps </w:t>
-      </w:r>
-      <w:hyperlink r:id="rId9" w:tgtFrame="_blank" w:history="1">
-        <w:r>
-          <w:rPr>
-            <w:rFonts w:ascii="Times New Roman" w:eastAsia="Times New Roman" w:hAnsi="Times New Roman" w:cs="Times New Roman"/>
-            <w:color w:val="0000FF"/>
-            <w:sz w:val="20"/>
-            <w:szCs w:val="20"/>
-            <w:u w:val="single"/>
-            <w:lang w:eastAsia="en-IN"/>
-          </w:rPr>
-          <w:t>Carsten Schwemmer’s Shiny app</w:t>
-        </w:r>
-      </w:hyperlink>
-      <w:r>
-        <w:rPr>
-          <w:rFonts w:ascii="Times New Roman" w:eastAsia="Times New Roman" w:hAnsi="Times New Roman" w:cs="Times New Roman"/>
-          <w:sz w:val="20"/>
-          <w:szCs w:val="20"/>
-          <w:lang w:eastAsia="en-IN"/>
-        </w:rPr>
-        <w:t xml:space="preserve"> for more details on this.</w:t>
+        <w:t>.</w:t>
       </w:r>
     </w:p>
     <w:p>
@@ -442,7 +438,7 @@
         </w:rPr>
         <w:t xml:space="preserve">In my last blog post, I demonstrated how to get started with about a book’s worth of text, which is a TEENY TINY amount of text for a topic model. This time around, I’d like to demonstrate how to go about interpreting results with a more realistic set of text, something more like what you might actually want to model topics with in the real world, so let’s turn to the </w:t>
       </w:r>
-      <w:hyperlink r:id="rId10" w:tgtFrame="_blank" w:history="1">
+      <w:hyperlink r:id="rId9" w:tgtFrame="_blank" w:history="1">
         <w:r>
           <w:rPr>
             <w:rFonts w:ascii="Times New Roman" w:eastAsia="Times New Roman" w:hAnsi="Times New Roman" w:cs="Times New Roman"/>
@@ -464,7 +460,7 @@
         </w:rPr>
         <w:t xml:space="preserve"> and download 100,000 texts using the </w:t>
       </w:r>
-      <w:hyperlink r:id="rId11" w:tgtFrame="_blank" w:history="1">
+      <w:hyperlink r:id="rId10" w:tgtFrame="_blank" w:history="1">
         <w:proofErr w:type="spellStart"/>
         <w:r>
           <w:rPr>
@@ -770,7 +766,6 @@
         <w:t xml:space="preserve">  </w:t>
       </w:r>
       <w:proofErr w:type="spellStart"/>
-      <w:proofErr w:type="gramStart"/>
       <w:r>
         <w:rPr>
           <w:rFonts w:ascii="Courier New" w:eastAsia="Times New Roman" w:hAnsi="Courier New" w:cs="Courier New"/>
@@ -781,7 +776,6 @@
         <w:t>stories.title</w:t>
       </w:r>
       <w:proofErr w:type="spellEnd"/>
-      <w:proofErr w:type="gramEnd"/>
       <w:r>
         <w:rPr>
           <w:rFonts w:ascii="Courier New" w:eastAsia="Times New Roman" w:hAnsi="Courier New" w:cs="Courier New"/>
@@ -933,27 +927,7 @@
           <w:szCs w:val="20"/>
           <w:lang w:eastAsia="en-IN"/>
         </w:rPr>
-        <w:t>bigquery-public-</w:t>
-      </w:r>
-      <w:proofErr w:type="gramStart"/>
-      <w:r>
-        <w:rPr>
-          <w:rFonts w:ascii="Courier New" w:eastAsia="Times New Roman" w:hAnsi="Courier New" w:cs="Courier New"/>
-          <w:sz w:val="20"/>
-          <w:szCs w:val="20"/>
-          <w:lang w:eastAsia="en-IN"/>
-        </w:rPr>
-        <w:t>data:hacker</w:t>
-      </w:r>
-      <w:proofErr w:type="gramEnd"/>
-      <w:r>
-        <w:rPr>
-          <w:rFonts w:ascii="Courier New" w:eastAsia="Times New Roman" w:hAnsi="Courier New" w:cs="Courier New"/>
-          <w:sz w:val="20"/>
-          <w:szCs w:val="20"/>
-          <w:lang w:eastAsia="en-IN"/>
-        </w:rPr>
-        <w:t>_news.full</w:t>
+        <w:t>bigquery-public-data:hacker_news.full</w:t>
       </w:r>
       <w:proofErr w:type="spellEnd"/>
       <w:r>
@@ -994,7 +968,6 @@
           <w:lang w:eastAsia="en-IN"/>
         </w:rPr>
       </w:pPr>
-      <w:proofErr w:type="gramStart"/>
       <w:r>
         <w:rPr>
           <w:rFonts w:ascii="Courier New" w:eastAsia="Times New Roman" w:hAnsi="Courier New" w:cs="Courier New"/>
@@ -1004,7 +977,6 @@
         </w:rPr>
         <w:t>WHERE</w:t>
       </w:r>
-      <w:proofErr w:type="gramEnd"/>
     </w:p>
     <w:p>
       <w:pPr>
@@ -1044,7 +1016,6 @@
         <w:t xml:space="preserve">  </w:t>
       </w:r>
       <w:proofErr w:type="spellStart"/>
-      <w:proofErr w:type="gramStart"/>
       <w:r>
         <w:rPr>
           <w:rFonts w:ascii="Courier New" w:eastAsia="Times New Roman" w:hAnsi="Courier New" w:cs="Courier New"/>
@@ -1055,7 +1026,6 @@
         <w:t>stories.deleted</w:t>
       </w:r>
       <w:proofErr w:type="spellEnd"/>
-      <w:proofErr w:type="gramEnd"/>
       <w:r>
         <w:rPr>
           <w:rFonts w:ascii="Courier New" w:eastAsia="Times New Roman" w:hAnsi="Courier New" w:cs="Courier New"/>
@@ -1227,17 +1197,7 @@
           <w:szCs w:val="20"/>
           <w:lang w:eastAsia="en-IN"/>
         </w:rPr>
-        <w:t>query_</w:t>
-      </w:r>
-      <w:proofErr w:type="gramStart"/>
-      <w:r>
-        <w:rPr>
-          <w:rFonts w:ascii="Courier New" w:eastAsia="Times New Roman" w:hAnsi="Courier New" w:cs="Courier New"/>
-          <w:sz w:val="20"/>
-          <w:szCs w:val="20"/>
-          <w:lang w:eastAsia="en-IN"/>
-        </w:rPr>
-        <w:t>exec</w:t>
+        <w:t>query_exec</w:t>
       </w:r>
       <w:proofErr w:type="spellEnd"/>
       <w:r>
@@ -1250,7 +1210,6 @@
         <w:t>(</w:t>
       </w:r>
       <w:proofErr w:type="spellStart"/>
-      <w:proofErr w:type="gramEnd"/>
       <w:r>
         <w:rPr>
           <w:rFonts w:ascii="Courier New" w:eastAsia="Times New Roman" w:hAnsi="Courier New" w:cs="Courier New"/>
@@ -1425,17 +1384,7 @@
           <w:szCs w:val="20"/>
           <w:lang w:eastAsia="en-IN"/>
         </w:rPr>
-        <w:t>as_</w:t>
-      </w:r>
-      <w:proofErr w:type="gramStart"/>
-      <w:r>
-        <w:rPr>
-          <w:rFonts w:ascii="Courier New" w:eastAsia="Times New Roman" w:hAnsi="Courier New" w:cs="Courier New"/>
-          <w:sz w:val="20"/>
-          <w:szCs w:val="20"/>
-          <w:lang w:eastAsia="en-IN"/>
-        </w:rPr>
-        <w:t>tibble</w:t>
+        <w:t>as_tibble</w:t>
       </w:r>
       <w:proofErr w:type="spellEnd"/>
       <w:r>
@@ -1445,17 +1394,7 @@
           <w:szCs w:val="20"/>
           <w:lang w:eastAsia="en-IN"/>
         </w:rPr>
-        <w:t>(</w:t>
-      </w:r>
-      <w:proofErr w:type="gramEnd"/>
-      <w:r>
-        <w:rPr>
-          <w:rFonts w:ascii="Courier New" w:eastAsia="Times New Roman" w:hAnsi="Courier New" w:cs="Courier New"/>
-          <w:sz w:val="20"/>
-          <w:szCs w:val="20"/>
-          <w:lang w:eastAsia="en-IN"/>
-        </w:rPr>
-        <w:t>) %&gt;%</w:t>
+        <w:t>() %&gt;%</w:t>
       </w:r>
     </w:p>
     <w:p>
@@ -1493,27 +1432,7 @@
           <w:szCs w:val="20"/>
           <w:lang w:eastAsia="en-IN"/>
         </w:rPr>
-        <w:t xml:space="preserve">  </w:t>
-      </w:r>
-      <w:proofErr w:type="gramStart"/>
-      <w:r>
-        <w:rPr>
-          <w:rFonts w:ascii="Courier New" w:eastAsia="Times New Roman" w:hAnsi="Courier New" w:cs="Courier New"/>
-          <w:sz w:val="20"/>
-          <w:szCs w:val="20"/>
-          <w:lang w:eastAsia="en-IN"/>
-        </w:rPr>
-        <w:t>mutate(</w:t>
-      </w:r>
-      <w:proofErr w:type="gramEnd"/>
-      <w:r>
-        <w:rPr>
-          <w:rFonts w:ascii="Courier New" w:eastAsia="Times New Roman" w:hAnsi="Courier New" w:cs="Courier New"/>
-          <w:sz w:val="20"/>
-          <w:szCs w:val="20"/>
-          <w:lang w:eastAsia="en-IN"/>
-        </w:rPr>
-        <w:t xml:space="preserve">title = </w:t>
+        <w:t xml:space="preserve">  mutate(title = </w:t>
       </w:r>
       <w:proofErr w:type="spellStart"/>
       <w:r>
@@ -1571,27 +1490,7 @@
           <w:szCs w:val="20"/>
           <w:lang w:eastAsia="en-IN"/>
         </w:rPr>
-        <w:t xml:space="preserve">         text = </w:t>
-      </w:r>
-      <w:proofErr w:type="gramStart"/>
-      <w:r>
-        <w:rPr>
-          <w:rFonts w:ascii="Courier New" w:eastAsia="Times New Roman" w:hAnsi="Courier New" w:cs="Courier New"/>
-          <w:sz w:val="20"/>
-          <w:szCs w:val="20"/>
-          <w:lang w:eastAsia="en-IN"/>
-        </w:rPr>
-        <w:t>coalesce(</w:t>
-      </w:r>
-      <w:proofErr w:type="gramEnd"/>
-      <w:r>
-        <w:rPr>
-          <w:rFonts w:ascii="Courier New" w:eastAsia="Times New Roman" w:hAnsi="Courier New" w:cs="Courier New"/>
-          <w:sz w:val="20"/>
-          <w:szCs w:val="20"/>
-          <w:lang w:eastAsia="en-IN"/>
-        </w:rPr>
-        <w:t>title, text)) %&gt;%</w:t>
+        <w:t xml:space="preserve">         text = coalesce(title, text)) %&gt;%</w:t>
       </w:r>
     </w:p>
     <w:p>
@@ -1667,27 +1566,7 @@
           <w:szCs w:val="20"/>
           <w:lang w:eastAsia="en-IN"/>
         </w:rPr>
-        <w:t xml:space="preserve">  </w:t>
-      </w:r>
-      <w:proofErr w:type="gramStart"/>
-      <w:r>
-        <w:rPr>
-          <w:rFonts w:ascii="Courier New" w:eastAsia="Times New Roman" w:hAnsi="Courier New" w:cs="Courier New"/>
-          <w:sz w:val="20"/>
-          <w:szCs w:val="20"/>
-          <w:lang w:eastAsia="en-IN"/>
-        </w:rPr>
-        <w:t>mutate(</w:t>
-      </w:r>
-      <w:proofErr w:type="gramEnd"/>
-      <w:r>
-        <w:rPr>
-          <w:rFonts w:ascii="Courier New" w:eastAsia="Times New Roman" w:hAnsi="Courier New" w:cs="Courier New"/>
-          <w:sz w:val="20"/>
-          <w:szCs w:val="20"/>
-          <w:lang w:eastAsia="en-IN"/>
-        </w:rPr>
-        <w:t xml:space="preserve">text = </w:t>
+        <w:t xml:space="preserve">  mutate(text = </w:t>
       </w:r>
       <w:proofErr w:type="spellStart"/>
       <w:r>
@@ -1755,17 +1634,7 @@
           <w:szCs w:val="20"/>
           <w:lang w:eastAsia="en-IN"/>
         </w:rPr>
-        <w:t>str_replace_</w:t>
-      </w:r>
-      <w:proofErr w:type="gramStart"/>
-      <w:r>
-        <w:rPr>
-          <w:rFonts w:ascii="Courier New" w:eastAsia="Times New Roman" w:hAnsi="Courier New" w:cs="Courier New"/>
-          <w:sz w:val="20"/>
-          <w:szCs w:val="20"/>
-          <w:lang w:eastAsia="en-IN"/>
-        </w:rPr>
-        <w:t>all</w:t>
+        <w:t>str_replace_all</w:t>
       </w:r>
       <w:proofErr w:type="spellEnd"/>
       <w:r>
@@ -1775,17 +1644,7 @@
           <w:szCs w:val="20"/>
           <w:lang w:eastAsia="en-IN"/>
         </w:rPr>
-        <w:t>(</w:t>
-      </w:r>
-      <w:proofErr w:type="gramEnd"/>
-      <w:r>
-        <w:rPr>
-          <w:rFonts w:ascii="Courier New" w:eastAsia="Times New Roman" w:hAnsi="Courier New" w:cs="Courier New"/>
-          <w:sz w:val="20"/>
-          <w:szCs w:val="20"/>
-          <w:lang w:eastAsia="en-IN"/>
-        </w:rPr>
-        <w:t xml:space="preserve">text, "", " "),             ## links </w:t>
+        <w:t xml:space="preserve">(text, "", " "),             ## links </w:t>
       </w:r>
     </w:p>
     <w:p>
@@ -1833,17 +1692,7 @@
           <w:szCs w:val="20"/>
           <w:lang w:eastAsia="en-IN"/>
         </w:rPr>
-        <w:t>str_replace_</w:t>
-      </w:r>
-      <w:proofErr w:type="gramStart"/>
-      <w:r>
-        <w:rPr>
-          <w:rFonts w:ascii="Courier New" w:eastAsia="Times New Roman" w:hAnsi="Courier New" w:cs="Courier New"/>
-          <w:sz w:val="20"/>
-          <w:szCs w:val="20"/>
-          <w:lang w:eastAsia="en-IN"/>
-        </w:rPr>
-        <w:t>all</w:t>
+        <w:t>str_replace_all</w:t>
       </w:r>
       <w:proofErr w:type="spellEnd"/>
       <w:r>
@@ -1853,17 +1702,7 @@
           <w:szCs w:val="20"/>
           <w:lang w:eastAsia="en-IN"/>
         </w:rPr>
-        <w:t>(</w:t>
-      </w:r>
-      <w:proofErr w:type="gramEnd"/>
-      <w:r>
-        <w:rPr>
-          <w:rFonts w:ascii="Courier New" w:eastAsia="Times New Roman" w:hAnsi="Courier New" w:cs="Courier New"/>
-          <w:sz w:val="20"/>
-          <w:szCs w:val="20"/>
-          <w:lang w:eastAsia="en-IN"/>
-        </w:rPr>
-        <w:t>text, "&gt;|&lt;|&amp;", " "),      ## html yuck</w:t>
+        <w:t>(text, "&gt;|&lt;|&amp;", " "),      ## html yuck</w:t>
       </w:r>
     </w:p>
     <w:p>
@@ -1911,17 +1750,7 @@
           <w:szCs w:val="20"/>
           <w:lang w:eastAsia="en-IN"/>
         </w:rPr>
-        <w:t>str_replace_</w:t>
-      </w:r>
-      <w:proofErr w:type="gramStart"/>
-      <w:r>
-        <w:rPr>
-          <w:rFonts w:ascii="Courier New" w:eastAsia="Times New Roman" w:hAnsi="Courier New" w:cs="Courier New"/>
-          <w:sz w:val="20"/>
-          <w:szCs w:val="20"/>
-          <w:lang w:eastAsia="en-IN"/>
-        </w:rPr>
-        <w:t>all</w:t>
+        <w:t>str_replace_all</w:t>
       </w:r>
       <w:proofErr w:type="spellEnd"/>
       <w:r>
@@ -1931,17 +1760,7 @@
           <w:szCs w:val="20"/>
           <w:lang w:eastAsia="en-IN"/>
         </w:rPr>
-        <w:t>(</w:t>
-      </w:r>
-      <w:proofErr w:type="gramEnd"/>
-      <w:r>
-        <w:rPr>
-          <w:rFonts w:ascii="Courier New" w:eastAsia="Times New Roman" w:hAnsi="Courier New" w:cs="Courier New"/>
-          <w:sz w:val="20"/>
-          <w:szCs w:val="20"/>
-          <w:lang w:eastAsia="en-IN"/>
-        </w:rPr>
-        <w:t>text, "&amp;#[:digit:]+;", " "),        ## html yuck</w:t>
+        <w:t>(text, "&amp;#[:digit:]+;", " "),        ## html yuck</w:t>
       </w:r>
     </w:p>
     <w:p>
@@ -1989,17 +1808,7 @@
           <w:szCs w:val="20"/>
           <w:lang w:eastAsia="en-IN"/>
         </w:rPr>
-        <w:t>str_remove_</w:t>
-      </w:r>
-      <w:proofErr w:type="gramStart"/>
-      <w:r>
-        <w:rPr>
-          <w:rFonts w:ascii="Courier New" w:eastAsia="Times New Roman" w:hAnsi="Courier New" w:cs="Courier New"/>
-          <w:sz w:val="20"/>
-          <w:szCs w:val="20"/>
-          <w:lang w:eastAsia="en-IN"/>
-        </w:rPr>
-        <w:t>all</w:t>
+        <w:t>str_remove_all</w:t>
       </w:r>
       <w:proofErr w:type="spellEnd"/>
       <w:r>
@@ -2009,17 +1818,7 @@
           <w:szCs w:val="20"/>
           <w:lang w:eastAsia="en-IN"/>
         </w:rPr>
-        <w:t>(</w:t>
-      </w:r>
-      <w:proofErr w:type="gramEnd"/>
-      <w:r>
-        <w:rPr>
-          <w:rFonts w:ascii="Courier New" w:eastAsia="Times New Roman" w:hAnsi="Courier New" w:cs="Courier New"/>
-          <w:sz w:val="20"/>
-          <w:szCs w:val="20"/>
-          <w:lang w:eastAsia="en-IN"/>
-        </w:rPr>
-        <w:t xml:space="preserve">text, "&lt;[^&gt;]*&gt;"),                    ## </w:t>
+        <w:t xml:space="preserve">(text, "&lt;[^&gt;]*&gt;"),                    ## </w:t>
       </w:r>
       <w:proofErr w:type="spellStart"/>
       <w:r>
@@ -2107,17 +1906,7 @@
           <w:szCs w:val="20"/>
           <w:lang w:eastAsia="en-IN"/>
         </w:rPr>
-        <w:t>row_</w:t>
-      </w:r>
-      <w:proofErr w:type="gramStart"/>
-      <w:r>
-        <w:rPr>
-          <w:rFonts w:ascii="Courier New" w:eastAsia="Times New Roman" w:hAnsi="Courier New" w:cs="Courier New"/>
-          <w:sz w:val="20"/>
-          <w:szCs w:val="20"/>
-          <w:lang w:eastAsia="en-IN"/>
-        </w:rPr>
-        <w:t>number</w:t>
+        <w:t>row_number</w:t>
       </w:r>
       <w:proofErr w:type="spellEnd"/>
       <w:r>
@@ -2127,17 +1916,7 @@
           <w:szCs w:val="20"/>
           <w:lang w:eastAsia="en-IN"/>
         </w:rPr>
-        <w:t>(</w:t>
-      </w:r>
-      <w:proofErr w:type="gramEnd"/>
-      <w:r>
-        <w:rPr>
-          <w:rFonts w:ascii="Courier New" w:eastAsia="Times New Roman" w:hAnsi="Courier New" w:cs="Courier New"/>
-          <w:sz w:val="20"/>
-          <w:szCs w:val="20"/>
-          <w:lang w:eastAsia="en-IN"/>
-        </w:rPr>
-        <w:t xml:space="preserve">)) </w:t>
+        <w:t xml:space="preserve">()) </w:t>
       </w:r>
     </w:p>
     <w:p>
@@ -2185,29 +1964,7 @@
           <w:lang w:eastAsia="en-IN"/>
         </w:rPr>
         <w:lastRenderedPageBreak/>
-        <w:t xml:space="preserve">such as Hacker News (and Stack Overflow, and Reddit, and so on). In my </w:t>
-      </w:r>
-      <w:hyperlink r:id="rId12" w:tgtFrame="_blank" w:history="1">
-        <w:r>
-          <w:rPr>
-            <w:rFonts w:ascii="Times New Roman" w:eastAsia="Times New Roman" w:hAnsi="Times New Roman" w:cs="Times New Roman"/>
-            <w:color w:val="0000FF"/>
-            <w:sz w:val="20"/>
-            <w:szCs w:val="20"/>
-            <w:u w:val="single"/>
-            <w:lang w:eastAsia="en-IN"/>
-          </w:rPr>
-          <w:t>previous blog post</w:t>
-        </w:r>
-      </w:hyperlink>
-      <w:r>
-        <w:rPr>
-          <w:rFonts w:ascii="Times New Roman" w:eastAsia="Times New Roman" w:hAnsi="Times New Roman" w:cs="Times New Roman"/>
-          <w:sz w:val="20"/>
-          <w:szCs w:val="20"/>
-          <w:lang w:eastAsia="en-IN"/>
-        </w:rPr>
-        <w:t xml:space="preserve">, I used a </w:t>
+        <w:t xml:space="preserve">such as Hacker News (and Stack Overflow, and Reddit, and so on). I used a </w:t>
       </w:r>
       <w:proofErr w:type="spellStart"/>
       <w:r>
@@ -2471,17 +2228,7 @@
           <w:szCs w:val="20"/>
           <w:lang w:eastAsia="en-IN"/>
         </w:rPr>
-        <w:t>unnest_</w:t>
-      </w:r>
-      <w:proofErr w:type="gramStart"/>
-      <w:r>
-        <w:rPr>
-          <w:rFonts w:ascii="Courier New" w:eastAsia="Times New Roman" w:hAnsi="Courier New" w:cs="Courier New"/>
-          <w:sz w:val="20"/>
-          <w:szCs w:val="20"/>
-          <w:lang w:eastAsia="en-IN"/>
-        </w:rPr>
-        <w:t>tokens</w:t>
+        <w:t>unnest_tokens</w:t>
       </w:r>
       <w:proofErr w:type="spellEnd"/>
       <w:r>
@@ -2491,17 +2238,7 @@
           <w:szCs w:val="20"/>
           <w:lang w:eastAsia="en-IN"/>
         </w:rPr>
-        <w:t>(</w:t>
-      </w:r>
-      <w:proofErr w:type="gramEnd"/>
-      <w:r>
-        <w:rPr>
-          <w:rFonts w:ascii="Courier New" w:eastAsia="Times New Roman" w:hAnsi="Courier New" w:cs="Courier New"/>
-          <w:sz w:val="20"/>
-          <w:szCs w:val="20"/>
-          <w:lang w:eastAsia="en-IN"/>
-        </w:rPr>
-        <w:t>word, text, token = "tweets") %&gt;%</w:t>
+        <w:t>(word, text, token = "tweets") %&gt;%</w:t>
       </w:r>
     </w:p>
     <w:p>
@@ -2569,17 +2306,7 @@
           <w:szCs w:val="20"/>
           <w:lang w:eastAsia="en-IN"/>
         </w:rPr>
-        <w:t>get_</w:t>
-      </w:r>
-      <w:proofErr w:type="gramStart"/>
-      <w:r>
-        <w:rPr>
-          <w:rFonts w:ascii="Courier New" w:eastAsia="Times New Roman" w:hAnsi="Courier New" w:cs="Courier New"/>
-          <w:sz w:val="20"/>
-          <w:szCs w:val="20"/>
-          <w:lang w:eastAsia="en-IN"/>
-        </w:rPr>
-        <w:t>stopwords</w:t>
+        <w:t>get_stopwords</w:t>
       </w:r>
       <w:proofErr w:type="spellEnd"/>
       <w:r>
@@ -2589,17 +2316,7 @@
           <w:szCs w:val="20"/>
           <w:lang w:eastAsia="en-IN"/>
         </w:rPr>
-        <w:t>(</w:t>
-      </w:r>
-      <w:proofErr w:type="gramEnd"/>
-      <w:r>
-        <w:rPr>
-          <w:rFonts w:ascii="Courier New" w:eastAsia="Times New Roman" w:hAnsi="Courier New" w:cs="Courier New"/>
-          <w:sz w:val="20"/>
-          <w:szCs w:val="20"/>
-          <w:lang w:eastAsia="en-IN"/>
-        </w:rPr>
-        <w:t>)) %&gt;%</w:t>
+        <w:t>()) %&gt;%</w:t>
       </w:r>
     </w:p>
     <w:p>
@@ -2637,27 +2354,7 @@
           <w:szCs w:val="20"/>
           <w:lang w:eastAsia="en-IN"/>
         </w:rPr>
-        <w:t xml:space="preserve">  </w:t>
-      </w:r>
-      <w:proofErr w:type="gramStart"/>
-      <w:r>
-        <w:rPr>
-          <w:rFonts w:ascii="Courier New" w:eastAsia="Times New Roman" w:hAnsi="Courier New" w:cs="Courier New"/>
-          <w:sz w:val="20"/>
-          <w:szCs w:val="20"/>
-          <w:lang w:eastAsia="en-IN"/>
-        </w:rPr>
-        <w:t>filter(</w:t>
-      </w:r>
-      <w:proofErr w:type="gramEnd"/>
-      <w:r>
-        <w:rPr>
-          <w:rFonts w:ascii="Courier New" w:eastAsia="Times New Roman" w:hAnsi="Courier New" w:cs="Courier New"/>
-          <w:sz w:val="20"/>
-          <w:szCs w:val="20"/>
-          <w:lang w:eastAsia="en-IN"/>
-        </w:rPr>
-        <w:t>!</w:t>
+        <w:t xml:space="preserve">  filter(!</w:t>
       </w:r>
       <w:proofErr w:type="spellStart"/>
       <w:r>
@@ -2773,27 +2470,7 @@
           <w:szCs w:val="20"/>
           <w:lang w:eastAsia="en-IN"/>
         </w:rPr>
-        <w:t xml:space="preserve">  </w:t>
-      </w:r>
-      <w:proofErr w:type="gramStart"/>
-      <w:r>
-        <w:rPr>
-          <w:rFonts w:ascii="Courier New" w:eastAsia="Times New Roman" w:hAnsi="Courier New" w:cs="Courier New"/>
-          <w:sz w:val="20"/>
-          <w:szCs w:val="20"/>
-          <w:lang w:eastAsia="en-IN"/>
-        </w:rPr>
-        <w:t>filter(</w:t>
-      </w:r>
-      <w:proofErr w:type="gramEnd"/>
-      <w:r>
-        <w:rPr>
-          <w:rFonts w:ascii="Courier New" w:eastAsia="Times New Roman" w:hAnsi="Courier New" w:cs="Courier New"/>
-          <w:sz w:val="20"/>
-          <w:szCs w:val="20"/>
-          <w:lang w:eastAsia="en-IN"/>
-        </w:rPr>
-        <w:t>n &gt; 100) %&gt;%</w:t>
+        <w:t xml:space="preserve">  filter(n &gt; 100) %&gt;%</w:t>
       </w:r>
     </w:p>
     <w:p>
@@ -2967,20 +2644,9 @@
           <w:szCs w:val="20"/>
           <w:lang w:eastAsia="en-IN"/>
         </w:rPr>
-        <w:t xml:space="preserve">  </w:t>
-      </w:r>
-      <w:proofErr w:type="gramStart"/>
-      <w:r>
-        <w:rPr>
-          <w:rFonts w:ascii="Courier New" w:eastAsia="Times New Roman" w:hAnsi="Courier New" w:cs="Courier New"/>
-          <w:sz w:val="20"/>
-          <w:szCs w:val="20"/>
-          <w:lang w:eastAsia="en-IN"/>
-        </w:rPr>
-        <w:t>count(</w:t>
+        <w:t xml:space="preserve">  count(</w:t>
       </w:r>
       <w:proofErr w:type="spellStart"/>
-      <w:proofErr w:type="gramEnd"/>
       <w:r>
         <w:rPr>
           <w:rFonts w:ascii="Courier New" w:eastAsia="Times New Roman" w:hAnsi="Courier New" w:cs="Courier New"/>
@@ -3046,17 +2712,7 @@
           <w:szCs w:val="20"/>
           <w:lang w:eastAsia="en-IN"/>
         </w:rPr>
-        <w:t>cast_</w:t>
-      </w:r>
-      <w:proofErr w:type="gramStart"/>
-      <w:r>
-        <w:rPr>
-          <w:rFonts w:ascii="Courier New" w:eastAsia="Times New Roman" w:hAnsi="Courier New" w:cs="Courier New"/>
-          <w:sz w:val="20"/>
-          <w:szCs w:val="20"/>
-          <w:lang w:eastAsia="en-IN"/>
-        </w:rPr>
-        <w:t>sparse</w:t>
+        <w:t>cast_sparse</w:t>
       </w:r>
       <w:proofErr w:type="spellEnd"/>
       <w:r>
@@ -3069,7 +2725,6 @@
         <w:t>(</w:t>
       </w:r>
       <w:proofErr w:type="spellStart"/>
-      <w:proofErr w:type="gramEnd"/>
       <w:r>
         <w:rPr>
           <w:rFonts w:ascii="Courier New" w:eastAsia="Times New Roman" w:hAnsi="Courier New" w:cs="Courier New"/>
@@ -3150,34 +2805,9 @@
           <w:szCs w:val="20"/>
           <w:lang w:eastAsia="en-IN"/>
         </w:rPr>
-        <w:t xml:space="preserve"> You can check out that </w:t>
-      </w:r>
-      <w:hyperlink r:id="rId13" w:tgtFrame="_blank" w:history="1">
-        <w:r>
-          <w:rPr>
-            <w:rFonts w:ascii="Times New Roman" w:eastAsia="Times New Roman" w:hAnsi="Times New Roman" w:cs="Times New Roman"/>
-            <w:color w:val="0000FF"/>
-            <w:sz w:val="20"/>
-            <w:szCs w:val="20"/>
-            <w:u w:val="single"/>
-            <w:lang w:eastAsia="en-IN"/>
-          </w:rPr>
-          <w:t xml:space="preserve">previous blog post on </w:t>
-        </w:r>
-        <w:proofErr w:type="spellStart"/>
-        <w:r>
-          <w:rPr>
-            <w:rFonts w:ascii="Times New Roman" w:eastAsia="Times New Roman" w:hAnsi="Times New Roman" w:cs="Times New Roman"/>
-            <w:color w:val="0000FF"/>
-            <w:sz w:val="20"/>
-            <w:szCs w:val="20"/>
-            <w:u w:val="single"/>
-            <w:lang w:eastAsia="en-IN"/>
-          </w:rPr>
-          <w:t>stm</w:t>
-        </w:r>
-        <w:proofErr w:type="spellEnd"/>
-      </w:hyperlink>
+        <w:t xml:space="preserve"> but in this post, we’re going to go to the next level. We’re not going to train just one topic model, but a whole group of them, with different numbers of topics, and then evaluate these models. In topic </w:t>
+      </w:r>
+      <w:proofErr w:type="spellStart"/>
       <w:r>
         <w:rPr>
           <w:rFonts w:ascii="Times New Roman" w:eastAsia="Times New Roman" w:hAnsi="Times New Roman" w:cs="Times New Roman"/>
@@ -3185,7 +2815,37 @@
           <w:szCs w:val="20"/>
           <w:lang w:eastAsia="en-IN"/>
         </w:rPr>
-        <w:t xml:space="preserve"> for some details on how to get started, but in this post, we’re going to go to the next level. We’re not going to train just one topic model, but a whole group of them, with different numbers of topics, and then evaluate these models. In topic </w:t>
+        <w:t>modeling</w:t>
+      </w:r>
+      <w:proofErr w:type="spellEnd"/>
+      <w:r>
+        <w:rPr>
+          <w:rFonts w:ascii="Times New Roman" w:eastAsia="Times New Roman" w:hAnsi="Times New Roman" w:cs="Times New Roman"/>
+          <w:sz w:val="20"/>
+          <w:szCs w:val="20"/>
+          <w:lang w:eastAsia="en-IN"/>
+        </w:rPr>
+        <w:t>, like with k-means clustering, we don’t know ahead of time how many topics we should use, and research in this area says there is no “right” answer for the number of topics that is appropriate for any given corpus. Here, let’s try a number of different values for \(K\) (the number of topics) from 20 to 100.</w:t>
+      </w:r>
+    </w:p>
+    <w:p>
+      <w:pPr>
+        <w:spacing w:before="100" w:beforeAutospacing="1" w:after="100" w:afterAutospacing="1" w:line="240" w:lineRule="auto"/>
+        <w:rPr>
+          <w:rFonts w:ascii="Times New Roman" w:eastAsia="Times New Roman" w:hAnsi="Times New Roman" w:cs="Times New Roman"/>
+          <w:sz w:val="20"/>
+          <w:szCs w:val="20"/>
+          <w:lang w:eastAsia="en-IN"/>
+        </w:rPr>
+      </w:pPr>
+      <w:r>
+        <w:rPr>
+          <w:rFonts w:ascii="Times New Roman" w:eastAsia="Times New Roman" w:hAnsi="Times New Roman" w:cs="Times New Roman"/>
+          <w:sz w:val="20"/>
+          <w:szCs w:val="20"/>
+          <w:lang w:eastAsia="en-IN"/>
+        </w:rPr>
+        <w:t xml:space="preserve">With 100,000 texts this </w:t>
       </w:r>
       <w:proofErr w:type="spellStart"/>
       <w:r>
@@ -3205,19 +2865,27 @@
           <w:szCs w:val="20"/>
           <w:lang w:eastAsia="en-IN"/>
         </w:rPr>
-        <w:t>, like with k-means clustering, we don’t know ahead of time how many topics we should use, and research in this area says there is no “right” answer for the number of topics that is appropriate for any given corpus. Here, let’s try a number of different values for \(K\) (the number of topics) from 20 to 100.</w:t>
-      </w:r>
-    </w:p>
-    <w:p>
-      <w:pPr>
-        <w:spacing w:before="100" w:beforeAutospacing="1" w:after="100" w:afterAutospacing="1" w:line="240" w:lineRule="auto"/>
+        <w:t xml:space="preserve"> takes a while </w:t>
+      </w:r>
+      <w:r>
+        <w:rPr>
+          <w:rFonts w:ascii="Segoe UI Emoji" w:eastAsia="Times New Roman" w:hAnsi="Segoe UI Emoji" w:cs="Segoe UI Emoji"/>
+          <w:sz w:val="20"/>
+          <w:szCs w:val="20"/>
+          <w:lang w:eastAsia="en-IN"/>
+        </w:rPr>
+        <w:t>😩</w:t>
+      </w:r>
+      <w:r>
         <w:rPr>
           <w:rFonts w:ascii="Times New Roman" w:eastAsia="Times New Roman" w:hAnsi="Times New Roman" w:cs="Times New Roman"/>
           <w:sz w:val="20"/>
           <w:szCs w:val="20"/>
           <w:lang w:eastAsia="en-IN"/>
         </w:rPr>
-      </w:pPr>
+        <w:t xml:space="preserve"> so I have used I have used the </w:t>
+      </w:r>
+      <w:proofErr w:type="spellStart"/>
       <w:r>
         <w:rPr>
           <w:rFonts w:ascii="Times New Roman" w:eastAsia="Times New Roman" w:hAnsi="Times New Roman" w:cs="Times New Roman"/>
@@ -3225,9 +2893,9 @@
           <w:szCs w:val="20"/>
           <w:lang w:eastAsia="en-IN"/>
         </w:rPr>
-        <w:t xml:space="preserve">With 100,000 texts this </w:t>
-      </w:r>
-      <w:proofErr w:type="spellStart"/>
+        <w:t>furrr</w:t>
+      </w:r>
+      <w:proofErr w:type="spellEnd"/>
       <w:r>
         <w:rPr>
           <w:rFonts w:ascii="Times New Roman" w:eastAsia="Times New Roman" w:hAnsi="Times New Roman" w:cs="Times New Roman"/>
@@ -3235,9 +2903,8 @@
           <w:szCs w:val="20"/>
           <w:lang w:eastAsia="en-IN"/>
         </w:rPr>
-        <w:t>modeling</w:t>
-      </w:r>
-      <w:proofErr w:type="spellEnd"/>
+        <w:t xml:space="preserve"> </w:t>
+      </w:r>
       <w:r>
         <w:rPr>
           <w:rFonts w:ascii="Times New Roman" w:eastAsia="Times New Roman" w:hAnsi="Times New Roman" w:cs="Times New Roman"/>
@@ -3245,71 +2912,7 @@
           <w:szCs w:val="20"/>
           <w:lang w:eastAsia="en-IN"/>
         </w:rPr>
-        <w:t xml:space="preserve"> takes a while </w:t>
-      </w:r>
-      <w:r>
-        <w:rPr>
-          <w:rFonts w:ascii="Segoe UI Emoji" w:eastAsia="Times New Roman" w:hAnsi="Segoe UI Emoji" w:cs="Segoe UI Emoji"/>
-          <w:sz w:val="20"/>
-          <w:szCs w:val="20"/>
-          <w:lang w:eastAsia="en-IN"/>
-        </w:rPr>
-        <w:t>😩</w:t>
-      </w:r>
-      <w:r>
-        <w:rPr>
-          <w:rFonts w:ascii="Times New Roman" w:eastAsia="Times New Roman" w:hAnsi="Times New Roman" w:cs="Times New Roman"/>
-          <w:sz w:val="20"/>
-          <w:szCs w:val="20"/>
-          <w:lang w:eastAsia="en-IN"/>
-        </w:rPr>
-        <w:t xml:space="preserve"> so I have used I have used the </w:t>
-      </w:r>
-      <w:hyperlink r:id="rId14" w:tgtFrame="_blank" w:history="1">
-        <w:proofErr w:type="spellStart"/>
-        <w:r>
-          <w:rPr>
-            <w:rFonts w:ascii="Times New Roman" w:eastAsia="Times New Roman" w:hAnsi="Times New Roman" w:cs="Times New Roman"/>
-            <w:color w:val="0000FF"/>
-            <w:sz w:val="20"/>
-            <w:szCs w:val="20"/>
-            <w:u w:val="single"/>
-            <w:lang w:eastAsia="en-IN"/>
-          </w:rPr>
-          <w:t>furrr</w:t>
-        </w:r>
-        <w:proofErr w:type="spellEnd"/>
-      </w:hyperlink>
-      <w:r>
-        <w:rPr>
-          <w:rFonts w:ascii="Times New Roman" w:eastAsia="Times New Roman" w:hAnsi="Times New Roman" w:cs="Times New Roman"/>
-          <w:sz w:val="20"/>
-          <w:szCs w:val="20"/>
-          <w:lang w:eastAsia="en-IN"/>
-        </w:rPr>
-        <w:t xml:space="preserve"> package (and </w:t>
-      </w:r>
-      <w:hyperlink r:id="rId15" w:tgtFrame="_blank" w:history="1">
-        <w:r>
-          <w:rPr>
-            <w:rFonts w:ascii="Times New Roman" w:eastAsia="Times New Roman" w:hAnsi="Times New Roman" w:cs="Times New Roman"/>
-            <w:color w:val="0000FF"/>
-            <w:sz w:val="20"/>
-            <w:szCs w:val="20"/>
-            <w:u w:val="single"/>
-            <w:lang w:eastAsia="en-IN"/>
-          </w:rPr>
-          <w:t>future</w:t>
-        </w:r>
-      </w:hyperlink>
-      <w:r>
-        <w:rPr>
-          <w:rFonts w:ascii="Times New Roman" w:eastAsia="Times New Roman" w:hAnsi="Times New Roman" w:cs="Times New Roman"/>
-          <w:sz w:val="20"/>
-          <w:szCs w:val="20"/>
-          <w:lang w:eastAsia="en-IN"/>
-        </w:rPr>
-        <w:t>) for parallel processing.</w:t>
+        <w:t>package for parallel processing.</w:t>
       </w:r>
     </w:p>
     <w:p>
@@ -3571,17 +3174,7 @@
           <w:szCs w:val="20"/>
           <w:lang w:eastAsia="en-IN"/>
         </w:rPr>
-        <w:t>data_</w:t>
-      </w:r>
-      <w:proofErr w:type="gramStart"/>
-      <w:r>
-        <w:rPr>
-          <w:rFonts w:ascii="Courier New" w:eastAsia="Times New Roman" w:hAnsi="Courier New" w:cs="Courier New"/>
-          <w:sz w:val="20"/>
-          <w:szCs w:val="20"/>
-          <w:lang w:eastAsia="en-IN"/>
-        </w:rPr>
-        <w:t>frame</w:t>
+        <w:t>data_frame</w:t>
       </w:r>
       <w:proofErr w:type="spellEnd"/>
       <w:r>
@@ -3591,17 +3184,7 @@
           <w:szCs w:val="20"/>
           <w:lang w:eastAsia="en-IN"/>
         </w:rPr>
-        <w:t>(</w:t>
-      </w:r>
-      <w:proofErr w:type="gramEnd"/>
-      <w:r>
-        <w:rPr>
-          <w:rFonts w:ascii="Courier New" w:eastAsia="Times New Roman" w:hAnsi="Courier New" w:cs="Courier New"/>
-          <w:sz w:val="20"/>
-          <w:szCs w:val="20"/>
-          <w:lang w:eastAsia="en-IN"/>
-        </w:rPr>
-        <w:t>K = c(20, 40, 50, 60, 70, 80, 100)) %&gt;%</w:t>
+        <w:t>(K = c(20, 40, 50, 60, 70, 80, 100)) %&gt;%</w:t>
       </w:r>
     </w:p>
     <w:p>
@@ -3639,20 +3222,9 @@
           <w:szCs w:val="20"/>
           <w:lang w:eastAsia="en-IN"/>
         </w:rPr>
-        <w:t xml:space="preserve">  </w:t>
-      </w:r>
-      <w:proofErr w:type="gramStart"/>
-      <w:r>
-        <w:rPr>
-          <w:rFonts w:ascii="Courier New" w:eastAsia="Times New Roman" w:hAnsi="Courier New" w:cs="Courier New"/>
-          <w:sz w:val="20"/>
-          <w:szCs w:val="20"/>
-          <w:lang w:eastAsia="en-IN"/>
-        </w:rPr>
-        <w:t>mutate(</w:t>
+        <w:t xml:space="preserve">  mutate(</w:t>
       </w:r>
       <w:proofErr w:type="spellStart"/>
-      <w:proofErr w:type="gramEnd"/>
       <w:r>
         <w:rPr>
           <w:rFonts w:ascii="Courier New" w:eastAsia="Times New Roman" w:hAnsi="Courier New" w:cs="Courier New"/>
@@ -3788,9 +3360,19 @@
           <w:szCs w:val="20"/>
           <w:lang w:eastAsia="en-IN"/>
         </w:rPr>
-        <w:t>Now that we’ve fit all these topic models with different numbers of topics, we can explore how many topics are appropriate/good</w:t>
-      </w:r>
-      <w:proofErr w:type="gramStart"/>
+        <w:t xml:space="preserve">Now that we’ve fit all these topic models with different numbers of topics, we can explore how many topics are appropriate/good/“best”. The code below to find </w:t>
+      </w:r>
+      <w:proofErr w:type="spellStart"/>
+      <w:r>
+        <w:rPr>
+          <w:rFonts w:ascii="Courier New" w:eastAsia="Times New Roman" w:hAnsi="Courier New" w:cs="Courier New"/>
+          <w:sz w:val="20"/>
+          <w:szCs w:val="20"/>
+          <w:lang w:eastAsia="en-IN"/>
+        </w:rPr>
+        <w:t>k_result</w:t>
+      </w:r>
+      <w:proofErr w:type="spellEnd"/>
       <w:r>
         <w:rPr>
           <w:rFonts w:ascii="Times New Roman" w:eastAsia="Times New Roman" w:hAnsi="Times New Roman" w:cs="Times New Roman"/>
@@ -3798,9 +3380,9 @@
           <w:szCs w:val="20"/>
           <w:lang w:eastAsia="en-IN"/>
         </w:rPr>
-        <w:t>/“</w:t>
-      </w:r>
-      <w:proofErr w:type="gramEnd"/>
+        <w:t xml:space="preserve"> is similar to </w:t>
+      </w:r>
+      <w:proofErr w:type="spellStart"/>
       <w:r>
         <w:rPr>
           <w:rFonts w:ascii="Times New Roman" w:eastAsia="Times New Roman" w:hAnsi="Times New Roman" w:cs="Times New Roman"/>
@@ -3808,17 +3390,7 @@
           <w:szCs w:val="20"/>
           <w:lang w:eastAsia="en-IN"/>
         </w:rPr>
-        <w:t xml:space="preserve">best”. The code below to find </w:t>
-      </w:r>
-      <w:proofErr w:type="spellStart"/>
-      <w:r>
-        <w:rPr>
-          <w:rFonts w:ascii="Courier New" w:eastAsia="Times New Roman" w:hAnsi="Courier New" w:cs="Courier New"/>
-          <w:sz w:val="20"/>
-          <w:szCs w:val="20"/>
-          <w:lang w:eastAsia="en-IN"/>
-        </w:rPr>
-        <w:t>k_result</w:t>
+        <w:t>stm’s</w:t>
       </w:r>
       <w:proofErr w:type="spellEnd"/>
       <w:r>
@@ -3828,29 +3400,9 @@
           <w:szCs w:val="20"/>
           <w:lang w:eastAsia="en-IN"/>
         </w:rPr>
-        <w:t xml:space="preserve"> is similar to </w:t>
-      </w:r>
-      <w:proofErr w:type="spellStart"/>
-      <w:r>
-        <w:rPr>
-          <w:rFonts w:ascii="Times New Roman" w:eastAsia="Times New Roman" w:hAnsi="Times New Roman" w:cs="Times New Roman"/>
-          <w:sz w:val="20"/>
-          <w:szCs w:val="20"/>
-          <w:lang w:eastAsia="en-IN"/>
-        </w:rPr>
-        <w:t>stm’s</w:t>
-      </w:r>
-      <w:proofErr w:type="spellEnd"/>
-      <w:r>
-        <w:rPr>
-          <w:rFonts w:ascii="Times New Roman" w:eastAsia="Times New Roman" w:hAnsi="Times New Roman" w:cs="Times New Roman"/>
-          <w:sz w:val="20"/>
-          <w:szCs w:val="20"/>
-          <w:lang w:eastAsia="en-IN"/>
-        </w:rPr>
         <w:t xml:space="preserve"> own </w:t>
       </w:r>
-      <w:hyperlink r:id="rId16" w:tgtFrame="_blank" w:history="1">
+      <w:hyperlink r:id="rId11" w:tgtFrame="_blank" w:history="1">
         <w:proofErr w:type="spellStart"/>
         <w:r>
           <w:rPr>
@@ -3963,41 +3515,8 @@
           <w:szCs w:val="20"/>
           <w:lang w:eastAsia="en-IN"/>
         </w:rPr>
-        <w:t xml:space="preserve"> as input, so I’d like to send huge thanks to Brandon Stewart, </w:t>
-      </w:r>
-      <w:proofErr w:type="spellStart"/>
-      <w:r>
-        <w:rPr>
-          <w:rFonts w:ascii="Times New Roman" w:eastAsia="Times New Roman" w:hAnsi="Times New Roman" w:cs="Times New Roman"/>
-          <w:sz w:val="20"/>
-          <w:szCs w:val="20"/>
-          <w:lang w:eastAsia="en-IN"/>
-        </w:rPr>
-        <w:t>stm’s</w:t>
-      </w:r>
-      <w:proofErr w:type="spellEnd"/>
-      <w:r>
-        <w:rPr>
-          <w:rFonts w:ascii="Times New Roman" w:eastAsia="Times New Roman" w:hAnsi="Times New Roman" w:cs="Times New Roman"/>
-          <w:sz w:val="20"/>
-          <w:szCs w:val="20"/>
-          <w:lang w:eastAsia="en-IN"/>
-        </w:rPr>
-        <w:t xml:space="preserve"> developer, for </w:t>
-      </w:r>
-      <w:hyperlink r:id="rId17" w:tgtFrame="_blank" w:history="1">
-        <w:r>
-          <w:rPr>
-            <w:rFonts w:ascii="Times New Roman" w:eastAsia="Times New Roman" w:hAnsi="Times New Roman" w:cs="Times New Roman"/>
-            <w:color w:val="0000FF"/>
-            <w:sz w:val="20"/>
-            <w:szCs w:val="20"/>
-            <w:u w:val="single"/>
-            <w:lang w:eastAsia="en-IN"/>
-          </w:rPr>
-          <w:t>adding this functionality</w:t>
-        </w:r>
-      </w:hyperlink>
+        <w:t xml:space="preserve"> as input</w:t>
+      </w:r>
       <w:r>
         <w:rPr>
           <w:rFonts w:ascii="Times New Roman" w:eastAsia="Times New Roman" w:hAnsi="Times New Roman" w:cs="Times New Roman"/>
@@ -4057,7 +3576,6 @@
         <w:t xml:space="preserve"> &lt;- </w:t>
       </w:r>
       <w:proofErr w:type="spellStart"/>
-      <w:proofErr w:type="gramStart"/>
       <w:r>
         <w:rPr>
           <w:rFonts w:ascii="Courier New" w:eastAsia="Times New Roman" w:hAnsi="Courier New" w:cs="Courier New"/>
@@ -4068,7 +3586,6 @@
         <w:t>make.heldout</w:t>
       </w:r>
       <w:proofErr w:type="spellEnd"/>
-      <w:proofErr w:type="gramEnd"/>
       <w:r>
         <w:rPr>
           <w:rFonts w:ascii="Courier New" w:eastAsia="Times New Roman" w:hAnsi="Courier New" w:cs="Courier New"/>
@@ -4232,27 +3749,7 @@
           <w:szCs w:val="20"/>
           <w:lang w:eastAsia="en-IN"/>
         </w:rPr>
-        <w:t xml:space="preserve">  </w:t>
-      </w:r>
-      <w:proofErr w:type="gramStart"/>
-      <w:r>
-        <w:rPr>
-          <w:rFonts w:ascii="Courier New" w:eastAsia="Times New Roman" w:hAnsi="Courier New" w:cs="Courier New"/>
-          <w:sz w:val="20"/>
-          <w:szCs w:val="20"/>
-          <w:lang w:eastAsia="en-IN"/>
-        </w:rPr>
-        <w:t>mutate(</w:t>
-      </w:r>
-      <w:proofErr w:type="gramEnd"/>
-      <w:r>
-        <w:rPr>
-          <w:rFonts w:ascii="Courier New" w:eastAsia="Times New Roman" w:hAnsi="Courier New" w:cs="Courier New"/>
-          <w:sz w:val="20"/>
-          <w:szCs w:val="20"/>
-          <w:lang w:eastAsia="en-IN"/>
-        </w:rPr>
-        <w:t>exclusivity = map(</w:t>
+        <w:t xml:space="preserve">  mutate(exclusivity = map(</w:t>
       </w:r>
       <w:proofErr w:type="spellStart"/>
       <w:r>
@@ -4330,20 +3827,9 @@
           <w:szCs w:val="20"/>
           <w:lang w:eastAsia="en-IN"/>
         </w:rPr>
-        <w:t xml:space="preserve"> = </w:t>
-      </w:r>
-      <w:proofErr w:type="gramStart"/>
-      <w:r>
-        <w:rPr>
-          <w:rFonts w:ascii="Courier New" w:eastAsia="Times New Roman" w:hAnsi="Courier New" w:cs="Courier New"/>
-          <w:sz w:val="20"/>
-          <w:szCs w:val="20"/>
-          <w:lang w:eastAsia="en-IN"/>
-        </w:rPr>
-        <w:t>map(</w:t>
+        <w:t xml:space="preserve"> = map(</w:t>
       </w:r>
       <w:proofErr w:type="spellStart"/>
-      <w:proofErr w:type="gramEnd"/>
       <w:r>
         <w:rPr>
           <w:rFonts w:ascii="Courier New" w:eastAsia="Times New Roman" w:hAnsi="Courier New" w:cs="Courier New"/>
@@ -4459,20 +3945,9 @@
           <w:szCs w:val="20"/>
           <w:lang w:eastAsia="en-IN"/>
         </w:rPr>
-        <w:t xml:space="preserve"> = </w:t>
-      </w:r>
-      <w:proofErr w:type="gramStart"/>
-      <w:r>
-        <w:rPr>
-          <w:rFonts w:ascii="Courier New" w:eastAsia="Times New Roman" w:hAnsi="Courier New" w:cs="Courier New"/>
-          <w:sz w:val="20"/>
-          <w:szCs w:val="20"/>
-          <w:lang w:eastAsia="en-IN"/>
-        </w:rPr>
-        <w:t>map(</w:t>
+        <w:t xml:space="preserve"> = map(</w:t>
       </w:r>
       <w:proofErr w:type="spellStart"/>
-      <w:proofErr w:type="gramEnd"/>
       <w:r>
         <w:rPr>
           <w:rFonts w:ascii="Courier New" w:eastAsia="Times New Roman" w:hAnsi="Courier New" w:cs="Courier New"/>
@@ -4568,20 +4043,9 @@
           <w:szCs w:val="20"/>
           <w:lang w:eastAsia="en-IN"/>
         </w:rPr>
-        <w:t xml:space="preserve">         residual = </w:t>
-      </w:r>
-      <w:proofErr w:type="gramStart"/>
-      <w:r>
-        <w:rPr>
-          <w:rFonts w:ascii="Courier New" w:eastAsia="Times New Roman" w:hAnsi="Courier New" w:cs="Courier New"/>
-          <w:sz w:val="20"/>
-          <w:szCs w:val="20"/>
-          <w:lang w:eastAsia="en-IN"/>
-        </w:rPr>
-        <w:t>map(</w:t>
+        <w:t xml:space="preserve">         residual = map(</w:t>
       </w:r>
       <w:proofErr w:type="spellStart"/>
-      <w:proofErr w:type="gramEnd"/>
       <w:r>
         <w:rPr>
           <w:rFonts w:ascii="Courier New" w:eastAsia="Times New Roman" w:hAnsi="Courier New" w:cs="Courier New"/>
@@ -4677,17 +4141,7 @@
           <w:szCs w:val="20"/>
           <w:lang w:eastAsia="en-IN"/>
         </w:rPr>
-        <w:t xml:space="preserve">         bound </w:t>
-      </w:r>
-      <w:proofErr w:type="gramStart"/>
-      <w:r>
-        <w:rPr>
-          <w:rFonts w:ascii="Courier New" w:eastAsia="Times New Roman" w:hAnsi="Courier New" w:cs="Courier New"/>
-          <w:sz w:val="20"/>
-          <w:szCs w:val="20"/>
-          <w:lang w:eastAsia="en-IN"/>
-        </w:rPr>
-        <w:t xml:space="preserve">=  </w:t>
+        <w:t xml:space="preserve">         bound =  </w:t>
       </w:r>
       <w:proofErr w:type="spellStart"/>
       <w:r>
@@ -4697,17 +4151,7 @@
           <w:szCs w:val="20"/>
           <w:lang w:eastAsia="en-IN"/>
         </w:rPr>
-        <w:t>map</w:t>
-      </w:r>
-      <w:proofErr w:type="gramEnd"/>
-      <w:r>
-        <w:rPr>
-          <w:rFonts w:ascii="Courier New" w:eastAsia="Times New Roman" w:hAnsi="Courier New" w:cs="Courier New"/>
-          <w:sz w:val="20"/>
-          <w:szCs w:val="20"/>
-          <w:lang w:eastAsia="en-IN"/>
-        </w:rPr>
-        <w:t>_dbl</w:t>
+        <w:t>map_dbl</w:t>
       </w:r>
       <w:proofErr w:type="spellEnd"/>
       <w:r>
@@ -4825,17 +4269,7 @@
           <w:szCs w:val="20"/>
           <w:lang w:eastAsia="en-IN"/>
         </w:rPr>
-        <w:t>map_</w:t>
-      </w:r>
-      <w:proofErr w:type="gramStart"/>
-      <w:r>
-        <w:rPr>
-          <w:rFonts w:ascii="Courier New" w:eastAsia="Times New Roman" w:hAnsi="Courier New" w:cs="Courier New"/>
-          <w:sz w:val="20"/>
-          <w:szCs w:val="20"/>
-          <w:lang w:eastAsia="en-IN"/>
-        </w:rPr>
-        <w:t>dbl</w:t>
+        <w:t>map_dbl</w:t>
       </w:r>
       <w:proofErr w:type="spellEnd"/>
       <w:r>
@@ -4848,7 +4282,6 @@
         <w:t>(</w:t>
       </w:r>
       <w:proofErr w:type="spellStart"/>
-      <w:proofErr w:type="gramEnd"/>
       <w:r>
         <w:rPr>
           <w:rFonts w:ascii="Courier New" w:eastAsia="Times New Roman" w:hAnsi="Courier New" w:cs="Courier New"/>
@@ -5022,7 +4455,6 @@
           <w:szCs w:val="20"/>
           <w:lang w:eastAsia="en-IN"/>
         </w:rPr>
-        <w:lastRenderedPageBreak/>
         <w:t xml:space="preserve">         iterations = </w:t>
       </w:r>
       <w:proofErr w:type="spellStart"/>
@@ -5033,17 +4465,7 @@
           <w:szCs w:val="20"/>
           <w:lang w:eastAsia="en-IN"/>
         </w:rPr>
-        <w:t>map_</w:t>
-      </w:r>
-      <w:proofErr w:type="gramStart"/>
-      <w:r>
-        <w:rPr>
-          <w:rFonts w:ascii="Courier New" w:eastAsia="Times New Roman" w:hAnsi="Courier New" w:cs="Courier New"/>
-          <w:sz w:val="20"/>
-          <w:szCs w:val="20"/>
-          <w:lang w:eastAsia="en-IN"/>
-        </w:rPr>
-        <w:t>dbl</w:t>
+        <w:t>map_dbl</w:t>
       </w:r>
       <w:proofErr w:type="spellEnd"/>
       <w:r>
@@ -5056,7 +4478,6 @@
         <w:t>(</w:t>
       </w:r>
       <w:proofErr w:type="spellStart"/>
-      <w:proofErr w:type="gramEnd"/>
       <w:r>
         <w:rPr>
           <w:rFonts w:ascii="Courier New" w:eastAsia="Times New Roman" w:hAnsi="Courier New" w:cs="Courier New"/>
@@ -5685,7 +5106,7 @@
         </w:rPr>
         <w:t xml:space="preserve">We’re evaluating things like the residuals, the </w:t>
       </w:r>
-      <w:hyperlink r:id="rId18" w:tgtFrame="_blank" w:history="1">
+      <w:hyperlink r:id="rId12" w:tgtFrame="_blank" w:history="1">
         <w:r>
           <w:rPr>
             <w:rFonts w:ascii="Times New Roman" w:eastAsia="Times New Roman" w:hAnsi="Times New Roman" w:cs="Times New Roman"/>
@@ -5812,27 +5233,7 @@
           <w:szCs w:val="20"/>
           <w:lang w:eastAsia="en-IN"/>
         </w:rPr>
-        <w:t xml:space="preserve">  </w:t>
-      </w:r>
-      <w:proofErr w:type="gramStart"/>
-      <w:r>
-        <w:rPr>
-          <w:rFonts w:ascii="Courier New" w:eastAsia="Times New Roman" w:hAnsi="Courier New" w:cs="Courier New"/>
-          <w:sz w:val="20"/>
-          <w:szCs w:val="20"/>
-          <w:lang w:eastAsia="en-IN"/>
-        </w:rPr>
-        <w:t>transmute(</w:t>
-      </w:r>
-      <w:proofErr w:type="gramEnd"/>
-      <w:r>
-        <w:rPr>
-          <w:rFonts w:ascii="Courier New" w:eastAsia="Times New Roman" w:hAnsi="Courier New" w:cs="Courier New"/>
-          <w:sz w:val="20"/>
-          <w:szCs w:val="20"/>
-          <w:lang w:eastAsia="en-IN"/>
-        </w:rPr>
-        <w:t>K,</w:t>
+        <w:t xml:space="preserve">  transmute(K,</w:t>
       </w:r>
     </w:p>
     <w:p>
@@ -5938,17 +5339,7 @@
           <w:szCs w:val="20"/>
           <w:lang w:eastAsia="en-IN"/>
         </w:rPr>
-        <w:t>map_</w:t>
-      </w:r>
-      <w:proofErr w:type="gramStart"/>
-      <w:r>
-        <w:rPr>
-          <w:rFonts w:ascii="Courier New" w:eastAsia="Times New Roman" w:hAnsi="Courier New" w:cs="Courier New"/>
-          <w:sz w:val="20"/>
-          <w:szCs w:val="20"/>
-          <w:lang w:eastAsia="en-IN"/>
-        </w:rPr>
-        <w:t>dbl</w:t>
+        <w:t>map_dbl</w:t>
       </w:r>
       <w:proofErr w:type="spellEnd"/>
       <w:r>
@@ -5958,17 +5349,7 @@
           <w:szCs w:val="20"/>
           <w:lang w:eastAsia="en-IN"/>
         </w:rPr>
-        <w:t>(</w:t>
-      </w:r>
-      <w:proofErr w:type="gramEnd"/>
-      <w:r>
-        <w:rPr>
-          <w:rFonts w:ascii="Courier New" w:eastAsia="Times New Roman" w:hAnsi="Courier New" w:cs="Courier New"/>
-          <w:sz w:val="20"/>
-          <w:szCs w:val="20"/>
-          <w:lang w:eastAsia="en-IN"/>
-        </w:rPr>
-        <w:t>residual, "dispersion"),</w:t>
+        <w:t>(residual, "dispersion"),</w:t>
       </w:r>
     </w:p>
     <w:p>
@@ -6016,17 +5397,7 @@
           <w:szCs w:val="20"/>
           <w:lang w:eastAsia="en-IN"/>
         </w:rPr>
-        <w:t>map_</w:t>
-      </w:r>
-      <w:proofErr w:type="gramStart"/>
-      <w:r>
-        <w:rPr>
-          <w:rFonts w:ascii="Courier New" w:eastAsia="Times New Roman" w:hAnsi="Courier New" w:cs="Courier New"/>
-          <w:sz w:val="20"/>
-          <w:szCs w:val="20"/>
-          <w:lang w:eastAsia="en-IN"/>
-        </w:rPr>
-        <w:t>dbl</w:t>
+        <w:t>map_dbl</w:t>
       </w:r>
       <w:proofErr w:type="spellEnd"/>
       <w:r>
@@ -6039,7 +5410,6 @@
         <w:t>(</w:t>
       </w:r>
       <w:proofErr w:type="spellStart"/>
-      <w:proofErr w:type="gramEnd"/>
       <w:r>
         <w:rPr>
           <w:rFonts w:ascii="Courier New" w:eastAsia="Times New Roman" w:hAnsi="Courier New" w:cs="Courier New"/>
@@ -6105,17 +5475,7 @@
           <w:szCs w:val="20"/>
           <w:lang w:eastAsia="en-IN"/>
         </w:rPr>
-        <w:t>map_</w:t>
-      </w:r>
-      <w:proofErr w:type="gramStart"/>
-      <w:r>
-        <w:rPr>
-          <w:rFonts w:ascii="Courier New" w:eastAsia="Times New Roman" w:hAnsi="Courier New" w:cs="Courier New"/>
-          <w:sz w:val="20"/>
-          <w:szCs w:val="20"/>
-          <w:lang w:eastAsia="en-IN"/>
-        </w:rPr>
-        <w:t>dbl</w:t>
+        <w:t>map_dbl</w:t>
       </w:r>
       <w:proofErr w:type="spellEnd"/>
       <w:r>
@@ -6128,7 +5488,6 @@
         <w:t>(</w:t>
       </w:r>
       <w:proofErr w:type="spellStart"/>
-      <w:proofErr w:type="gramEnd"/>
       <w:r>
         <w:rPr>
           <w:rFonts w:ascii="Courier New" w:eastAsia="Times New Roman" w:hAnsi="Courier New" w:cs="Courier New"/>
@@ -6204,27 +5563,7 @@
           <w:szCs w:val="20"/>
           <w:lang w:eastAsia="en-IN"/>
         </w:rPr>
-        <w:t xml:space="preserve">  </w:t>
-      </w:r>
-      <w:proofErr w:type="gramStart"/>
-      <w:r>
-        <w:rPr>
-          <w:rFonts w:ascii="Courier New" w:eastAsia="Times New Roman" w:hAnsi="Courier New" w:cs="Courier New"/>
-          <w:sz w:val="20"/>
-          <w:szCs w:val="20"/>
-          <w:lang w:eastAsia="en-IN"/>
-        </w:rPr>
-        <w:t>gather(</w:t>
-      </w:r>
-      <w:proofErr w:type="gramEnd"/>
-      <w:r>
-        <w:rPr>
-          <w:rFonts w:ascii="Courier New" w:eastAsia="Times New Roman" w:hAnsi="Courier New" w:cs="Courier New"/>
-          <w:sz w:val="20"/>
-          <w:szCs w:val="20"/>
-          <w:lang w:eastAsia="en-IN"/>
-        </w:rPr>
-        <w:t>Metric, Value, -K) %&gt;%</w:t>
+        <w:t xml:space="preserve">  gather(Metric, Value, -K) %&gt;%</w:t>
       </w:r>
     </w:p>
     <w:p>
@@ -6265,7 +5604,6 @@
         <w:t xml:space="preserve">  </w:t>
       </w:r>
       <w:proofErr w:type="spellStart"/>
-      <w:proofErr w:type="gramStart"/>
       <w:r>
         <w:rPr>
           <w:rFonts w:ascii="Courier New" w:eastAsia="Times New Roman" w:hAnsi="Courier New" w:cs="Courier New"/>
@@ -6286,7 +5624,6 @@
         <w:t>(</w:t>
       </w:r>
       <w:proofErr w:type="spellStart"/>
-      <w:proofErr w:type="gramEnd"/>
       <w:r>
         <w:rPr>
           <w:rFonts w:ascii="Courier New" w:eastAsia="Times New Roman" w:hAnsi="Courier New" w:cs="Courier New"/>
@@ -6372,17 +5709,7 @@
           <w:szCs w:val="20"/>
           <w:lang w:eastAsia="en-IN"/>
         </w:rPr>
-        <w:t>geom_</w:t>
-      </w:r>
-      <w:proofErr w:type="gramStart"/>
-      <w:r>
-        <w:rPr>
-          <w:rFonts w:ascii="Courier New" w:eastAsia="Times New Roman" w:hAnsi="Courier New" w:cs="Courier New"/>
-          <w:sz w:val="20"/>
-          <w:szCs w:val="20"/>
-          <w:lang w:eastAsia="en-IN"/>
-        </w:rPr>
-        <w:t>line</w:t>
+        <w:t>geom_line</w:t>
       </w:r>
       <w:proofErr w:type="spellEnd"/>
       <w:r>
@@ -6392,17 +5719,7 @@
           <w:szCs w:val="20"/>
           <w:lang w:eastAsia="en-IN"/>
         </w:rPr>
-        <w:t>(</w:t>
-      </w:r>
-      <w:proofErr w:type="gramEnd"/>
-      <w:r>
-        <w:rPr>
-          <w:rFonts w:ascii="Courier New" w:eastAsia="Times New Roman" w:hAnsi="Courier New" w:cs="Courier New"/>
-          <w:sz w:val="20"/>
-          <w:szCs w:val="20"/>
-          <w:lang w:eastAsia="en-IN"/>
-        </w:rPr>
-        <w:t xml:space="preserve">size = 1.5, alpha = 0.7, </w:t>
+        <w:t xml:space="preserve">(size = 1.5, alpha = 0.7, </w:t>
       </w:r>
       <w:proofErr w:type="spellStart"/>
       <w:r>
@@ -6470,17 +5787,7 @@
           <w:szCs w:val="20"/>
           <w:lang w:eastAsia="en-IN"/>
         </w:rPr>
-        <w:t>facet_</w:t>
-      </w:r>
-      <w:proofErr w:type="gramStart"/>
-      <w:r>
-        <w:rPr>
-          <w:rFonts w:ascii="Courier New" w:eastAsia="Times New Roman" w:hAnsi="Courier New" w:cs="Courier New"/>
-          <w:sz w:val="20"/>
-          <w:szCs w:val="20"/>
-          <w:lang w:eastAsia="en-IN"/>
-        </w:rPr>
-        <w:t>wrap</w:t>
+        <w:t>facet_wrap</w:t>
       </w:r>
       <w:proofErr w:type="spellEnd"/>
       <w:r>
@@ -6490,17 +5797,7 @@
           <w:szCs w:val="20"/>
           <w:lang w:eastAsia="en-IN"/>
         </w:rPr>
-        <w:t>(</w:t>
-      </w:r>
-      <w:proofErr w:type="gramEnd"/>
-      <w:r>
-        <w:rPr>
-          <w:rFonts w:ascii="Courier New" w:eastAsia="Times New Roman" w:hAnsi="Courier New" w:cs="Courier New"/>
-          <w:sz w:val="20"/>
-          <w:szCs w:val="20"/>
-          <w:lang w:eastAsia="en-IN"/>
-        </w:rPr>
-        <w:t>~Metric, scales = "</w:t>
+        <w:t>(~Metric, scales = "</w:t>
       </w:r>
       <w:proofErr w:type="spellStart"/>
       <w:r>
@@ -6558,27 +5855,7 @@
           <w:szCs w:val="20"/>
           <w:lang w:eastAsia="en-IN"/>
         </w:rPr>
-        <w:t xml:space="preserve">  </w:t>
-      </w:r>
-      <w:proofErr w:type="gramStart"/>
-      <w:r>
-        <w:rPr>
-          <w:rFonts w:ascii="Courier New" w:eastAsia="Times New Roman" w:hAnsi="Courier New" w:cs="Courier New"/>
-          <w:sz w:val="20"/>
-          <w:szCs w:val="20"/>
-          <w:lang w:eastAsia="en-IN"/>
-        </w:rPr>
-        <w:t>labs(</w:t>
-      </w:r>
-      <w:proofErr w:type="gramEnd"/>
-      <w:r>
-        <w:rPr>
-          <w:rFonts w:ascii="Courier New" w:eastAsia="Times New Roman" w:hAnsi="Courier New" w:cs="Courier New"/>
-          <w:sz w:val="20"/>
-          <w:szCs w:val="20"/>
-          <w:lang w:eastAsia="en-IN"/>
-        </w:rPr>
-        <w:t>x = "K (number of topics)",</w:t>
+        <w:t xml:space="preserve">  labs(x = "K (number of topics)",</w:t>
       </w:r>
     </w:p>
     <w:p>
@@ -6731,7 +6008,7 @@
                     </pic:cNvPicPr>
                   </pic:nvPicPr>
                   <pic:blipFill>
-                    <a:blip r:embed="rId19">
+                    <a:blip r:embed="rId13">
                       <a:extLst>
                         <a:ext uri="{28A0092B-C50C-407E-A947-70E740481C1C}">
                           <a14:useLocalDpi xmlns:a14="http://schemas.microsoft.com/office/drawing/2010/main" val="0"/>
@@ -6780,70 +6057,28 @@
           <w:szCs w:val="20"/>
           <w:lang w:eastAsia="en-IN"/>
         </w:rPr>
+        <w:t>The held-out likelihood is highest between 60 and 80, and the residuals are lowest around 60, so perhaps a good number of topics would be around there.</w:t>
+      </w:r>
+    </w:p>
+    <w:p>
+      <w:pPr>
+        <w:spacing w:before="100" w:beforeAutospacing="1" w:after="100" w:afterAutospacing="1" w:line="240" w:lineRule="auto"/>
+        <w:rPr>
+          <w:rFonts w:ascii="Times New Roman" w:eastAsia="Times New Roman" w:hAnsi="Times New Roman" w:cs="Times New Roman"/>
+          <w:sz w:val="20"/>
+          <w:szCs w:val="20"/>
+          <w:lang w:eastAsia="en-IN"/>
+        </w:rPr>
+      </w:pPr>
+      <w:r>
+        <w:rPr>
+          <w:rFonts w:ascii="Times New Roman" w:eastAsia="Times New Roman" w:hAnsi="Times New Roman" w:cs="Times New Roman"/>
+          <w:sz w:val="20"/>
+          <w:szCs w:val="20"/>
+          <w:lang w:eastAsia="en-IN"/>
+        </w:rPr>
         <w:lastRenderedPageBreak/>
-        <w:t>The held-out likelihood is highest between 60 and 80, and the residuals are lowest around 60, so perhaps a good number of topics would be around there.</w:t>
-      </w:r>
-    </w:p>
-    <w:p>
-      <w:pPr>
-        <w:spacing w:before="100" w:beforeAutospacing="1" w:after="100" w:afterAutospacing="1" w:line="240" w:lineRule="auto"/>
-        <w:rPr>
-          <w:rFonts w:ascii="Times New Roman" w:eastAsia="Times New Roman" w:hAnsi="Times New Roman" w:cs="Times New Roman"/>
-          <w:sz w:val="20"/>
-          <w:szCs w:val="20"/>
-          <w:lang w:eastAsia="en-IN"/>
-        </w:rPr>
-      </w:pPr>
-      <w:r>
-        <w:rPr>
-          <w:rFonts w:ascii="Times New Roman" w:eastAsia="Times New Roman" w:hAnsi="Times New Roman" w:cs="Times New Roman"/>
-          <w:sz w:val="20"/>
-          <w:szCs w:val="20"/>
-          <w:lang w:eastAsia="en-IN"/>
-        </w:rPr>
-        <w:t xml:space="preserve">Semantic coherence is maximized when the most probable words in a given topic frequently co-occur together, and it’s a metric that correlates well with human judgment of topic quality. Having high semantic coherence is relatively easy, though, if you only have a few topics dominated by very common words, so you want to look at both semantic coherence and exclusivity of words to topics. It’s a </w:t>
-      </w:r>
-      <w:proofErr w:type="spellStart"/>
-      <w:r>
-        <w:rPr>
-          <w:rFonts w:ascii="Times New Roman" w:eastAsia="Times New Roman" w:hAnsi="Times New Roman" w:cs="Times New Roman"/>
-          <w:sz w:val="20"/>
-          <w:szCs w:val="20"/>
-          <w:lang w:eastAsia="en-IN"/>
-        </w:rPr>
-        <w:t>tradeoff</w:t>
-      </w:r>
-      <w:proofErr w:type="spellEnd"/>
-      <w:r>
-        <w:rPr>
-          <w:rFonts w:ascii="Times New Roman" w:eastAsia="Times New Roman" w:hAnsi="Times New Roman" w:cs="Times New Roman"/>
-          <w:sz w:val="20"/>
-          <w:szCs w:val="20"/>
-          <w:lang w:eastAsia="en-IN"/>
-        </w:rPr>
-        <w:t xml:space="preserve">. Read more about semantic coherence in the </w:t>
-      </w:r>
-      <w:hyperlink r:id="rId20" w:tgtFrame="_blank" w:history="1">
-        <w:r>
-          <w:rPr>
-            <w:rFonts w:ascii="Times New Roman" w:eastAsia="Times New Roman" w:hAnsi="Times New Roman" w:cs="Times New Roman"/>
-            <w:color w:val="0000FF"/>
-            <w:sz w:val="20"/>
-            <w:szCs w:val="20"/>
-            <w:u w:val="single"/>
-            <w:lang w:eastAsia="en-IN"/>
-          </w:rPr>
-          <w:t>original paper about it</w:t>
-        </w:r>
-      </w:hyperlink>
-      <w:r>
-        <w:rPr>
-          <w:rFonts w:ascii="Times New Roman" w:eastAsia="Times New Roman" w:hAnsi="Times New Roman" w:cs="Times New Roman"/>
-          <w:sz w:val="20"/>
-          <w:szCs w:val="20"/>
-          <w:lang w:eastAsia="en-IN"/>
-        </w:rPr>
-        <w:t>.</w:t>
+        <w:t xml:space="preserve">Semantic coherence is maximized when the most probable words in a given topic frequently co-occur together, and it’s a metric that correlates well with human judgment of topic quality. Having high semantic coherence is relatively easy, though, if you only have a few topics dominated by very common words, so you want to look at both semantic coherence and exclusivity of words to topics. </w:t>
       </w:r>
     </w:p>
     <w:p>
@@ -6930,27 +6165,7 @@
           <w:szCs w:val="20"/>
           <w:lang w:eastAsia="en-IN"/>
         </w:rPr>
-        <w:t xml:space="preserve">  </w:t>
-      </w:r>
-      <w:proofErr w:type="gramStart"/>
-      <w:r>
-        <w:rPr>
-          <w:rFonts w:ascii="Courier New" w:eastAsia="Times New Roman" w:hAnsi="Courier New" w:cs="Courier New"/>
-          <w:sz w:val="20"/>
-          <w:szCs w:val="20"/>
-          <w:lang w:eastAsia="en-IN"/>
-        </w:rPr>
-        <w:t>select(</w:t>
-      </w:r>
-      <w:proofErr w:type="gramEnd"/>
-      <w:r>
-        <w:rPr>
-          <w:rFonts w:ascii="Courier New" w:eastAsia="Times New Roman" w:hAnsi="Courier New" w:cs="Courier New"/>
-          <w:sz w:val="20"/>
-          <w:szCs w:val="20"/>
-          <w:lang w:eastAsia="en-IN"/>
-        </w:rPr>
-        <w:t xml:space="preserve">K, exclusivity, </w:t>
+        <w:t xml:space="preserve">  select(K, exclusivity, </w:t>
       </w:r>
       <w:proofErr w:type="spellStart"/>
       <w:r>
@@ -7008,27 +6223,7 @@
           <w:szCs w:val="20"/>
           <w:lang w:eastAsia="en-IN"/>
         </w:rPr>
-        <w:t xml:space="preserve">  </w:t>
-      </w:r>
-      <w:proofErr w:type="gramStart"/>
-      <w:r>
-        <w:rPr>
-          <w:rFonts w:ascii="Courier New" w:eastAsia="Times New Roman" w:hAnsi="Courier New" w:cs="Courier New"/>
-          <w:sz w:val="20"/>
-          <w:szCs w:val="20"/>
-          <w:lang w:eastAsia="en-IN"/>
-        </w:rPr>
-        <w:t>filter(</w:t>
-      </w:r>
-      <w:proofErr w:type="gramEnd"/>
-      <w:r>
-        <w:rPr>
-          <w:rFonts w:ascii="Courier New" w:eastAsia="Times New Roman" w:hAnsi="Courier New" w:cs="Courier New"/>
-          <w:sz w:val="20"/>
-          <w:szCs w:val="20"/>
-          <w:lang w:eastAsia="en-IN"/>
-        </w:rPr>
-        <w:t>K %in% c(20, 60, 100)) %&gt;%</w:t>
+        <w:t xml:space="preserve">  filter(K %in% c(20, 60, 100)) %&gt;%</w:t>
       </w:r>
     </w:p>
     <w:p>
@@ -7066,27 +6261,7 @@
           <w:szCs w:val="20"/>
           <w:lang w:eastAsia="en-IN"/>
         </w:rPr>
-        <w:t xml:space="preserve">  </w:t>
-      </w:r>
-      <w:proofErr w:type="gramStart"/>
-      <w:r>
-        <w:rPr>
-          <w:rFonts w:ascii="Courier New" w:eastAsia="Times New Roman" w:hAnsi="Courier New" w:cs="Courier New"/>
-          <w:sz w:val="20"/>
-          <w:szCs w:val="20"/>
-          <w:lang w:eastAsia="en-IN"/>
-        </w:rPr>
-        <w:t>unnest(</w:t>
-      </w:r>
-      <w:proofErr w:type="gramEnd"/>
-      <w:r>
-        <w:rPr>
-          <w:rFonts w:ascii="Courier New" w:eastAsia="Times New Roman" w:hAnsi="Courier New" w:cs="Courier New"/>
-          <w:sz w:val="20"/>
-          <w:szCs w:val="20"/>
-          <w:lang w:eastAsia="en-IN"/>
-        </w:rPr>
-        <w:t>) %&gt;%</w:t>
+        <w:t xml:space="preserve">  unnest() %&gt;%</w:t>
       </w:r>
     </w:p>
     <w:p>
@@ -7124,27 +6299,7 @@
           <w:szCs w:val="20"/>
           <w:lang w:eastAsia="en-IN"/>
         </w:rPr>
-        <w:t xml:space="preserve">  </w:t>
-      </w:r>
-      <w:proofErr w:type="gramStart"/>
-      <w:r>
-        <w:rPr>
-          <w:rFonts w:ascii="Courier New" w:eastAsia="Times New Roman" w:hAnsi="Courier New" w:cs="Courier New"/>
-          <w:sz w:val="20"/>
-          <w:szCs w:val="20"/>
-          <w:lang w:eastAsia="en-IN"/>
-        </w:rPr>
-        <w:t>mutate(</w:t>
-      </w:r>
-      <w:proofErr w:type="gramEnd"/>
-      <w:r>
-        <w:rPr>
-          <w:rFonts w:ascii="Courier New" w:eastAsia="Times New Roman" w:hAnsi="Courier New" w:cs="Courier New"/>
-          <w:sz w:val="20"/>
-          <w:szCs w:val="20"/>
-          <w:lang w:eastAsia="en-IN"/>
-        </w:rPr>
-        <w:t xml:space="preserve">K = </w:t>
+        <w:t xml:space="preserve">  mutate(K = </w:t>
       </w:r>
       <w:proofErr w:type="spellStart"/>
       <w:r>
@@ -7205,7 +6360,6 @@
         <w:t xml:space="preserve">  </w:t>
       </w:r>
       <w:proofErr w:type="spellStart"/>
-      <w:proofErr w:type="gramStart"/>
       <w:r>
         <w:rPr>
           <w:rFonts w:ascii="Courier New" w:eastAsia="Times New Roman" w:hAnsi="Courier New" w:cs="Courier New"/>
@@ -7226,7 +6380,6 @@
         <w:t>(</w:t>
       </w:r>
       <w:proofErr w:type="spellStart"/>
-      <w:proofErr w:type="gramEnd"/>
       <w:r>
         <w:rPr>
           <w:rFonts w:ascii="Courier New" w:eastAsia="Times New Roman" w:hAnsi="Courier New" w:cs="Courier New"/>
@@ -7332,17 +6485,7 @@
           <w:szCs w:val="20"/>
           <w:lang w:eastAsia="en-IN"/>
         </w:rPr>
-        <w:t>geom_</w:t>
-      </w:r>
-      <w:proofErr w:type="gramStart"/>
-      <w:r>
-        <w:rPr>
-          <w:rFonts w:ascii="Courier New" w:eastAsia="Times New Roman" w:hAnsi="Courier New" w:cs="Courier New"/>
-          <w:sz w:val="20"/>
-          <w:szCs w:val="20"/>
-          <w:lang w:eastAsia="en-IN"/>
-        </w:rPr>
-        <w:t>point</w:t>
+        <w:t>geom_point</w:t>
       </w:r>
       <w:proofErr w:type="spellEnd"/>
       <w:r>
@@ -7352,17 +6495,7 @@
           <w:szCs w:val="20"/>
           <w:lang w:eastAsia="en-IN"/>
         </w:rPr>
-        <w:t>(</w:t>
-      </w:r>
-      <w:proofErr w:type="gramEnd"/>
-      <w:r>
-        <w:rPr>
-          <w:rFonts w:ascii="Courier New" w:eastAsia="Times New Roman" w:hAnsi="Courier New" w:cs="Courier New"/>
-          <w:sz w:val="20"/>
-          <w:szCs w:val="20"/>
-          <w:lang w:eastAsia="en-IN"/>
-        </w:rPr>
-        <w:t>size = 2, alpha = 0.7) +</w:t>
+        <w:t>(size = 2, alpha = 0.7) +</w:t>
       </w:r>
     </w:p>
     <w:p>
@@ -7400,27 +6533,7 @@
           <w:szCs w:val="20"/>
           <w:lang w:eastAsia="en-IN"/>
         </w:rPr>
-        <w:t xml:space="preserve">  </w:t>
-      </w:r>
-      <w:proofErr w:type="gramStart"/>
-      <w:r>
-        <w:rPr>
-          <w:rFonts w:ascii="Courier New" w:eastAsia="Times New Roman" w:hAnsi="Courier New" w:cs="Courier New"/>
-          <w:sz w:val="20"/>
-          <w:szCs w:val="20"/>
-          <w:lang w:eastAsia="en-IN"/>
-        </w:rPr>
-        <w:t>labs(</w:t>
-      </w:r>
-      <w:proofErr w:type="gramEnd"/>
-      <w:r>
-        <w:rPr>
-          <w:rFonts w:ascii="Courier New" w:eastAsia="Times New Roman" w:hAnsi="Courier New" w:cs="Courier New"/>
-          <w:sz w:val="20"/>
-          <w:szCs w:val="20"/>
-          <w:lang w:eastAsia="en-IN"/>
-        </w:rPr>
-        <w:t>x = "Semantic coherence",</w:t>
+        <w:t xml:space="preserve">  labs(x = "Semantic coherence",</w:t>
       </w:r>
     </w:p>
     <w:p>
@@ -7573,7 +6686,7 @@
                     </pic:cNvPicPr>
                   </pic:nvPicPr>
                   <pic:blipFill>
-                    <a:blip r:embed="rId21">
+                    <a:blip r:embed="rId14">
                       <a:extLst>
                         <a:ext uri="{28A0092B-C50C-407E-A947-70E740481C1C}">
                           <a14:useLocalDpi xmlns:a14="http://schemas.microsoft.com/office/drawing/2010/main" val="0"/>
@@ -7615,7 +6728,6 @@
           <w:lang w:eastAsia="en-IN"/>
         </w:rPr>
       </w:pPr>
-      <w:proofErr w:type="gramStart"/>
       <w:r>
         <w:rPr>
           <w:rFonts w:ascii="Times New Roman" w:eastAsia="Times New Roman" w:hAnsi="Times New Roman" w:cs="Times New Roman"/>
@@ -7623,17 +6735,7 @@
           <w:szCs w:val="20"/>
           <w:lang w:eastAsia="en-IN"/>
         </w:rPr>
-        <w:t>So</w:t>
-      </w:r>
-      <w:proofErr w:type="gramEnd"/>
-      <w:r>
-        <w:rPr>
-          <w:rFonts w:ascii="Times New Roman" w:eastAsia="Times New Roman" w:hAnsi="Times New Roman" w:cs="Times New Roman"/>
-          <w:sz w:val="20"/>
-          <w:szCs w:val="20"/>
-          <w:lang w:eastAsia="en-IN"/>
-        </w:rPr>
-        <w:t xml:space="preserve"> for this analysis, it looks a good choice could be the model with </w:t>
+        <w:t xml:space="preserve">So for this analysis, it looks a good choice could be the model with </w:t>
       </w:r>
       <w:r>
         <w:rPr>
@@ -7760,27 +6862,7 @@
           <w:szCs w:val="20"/>
           <w:lang w:eastAsia="en-IN"/>
         </w:rPr>
-        <w:t xml:space="preserve">  </w:t>
-      </w:r>
-      <w:proofErr w:type="gramStart"/>
-      <w:r>
-        <w:rPr>
-          <w:rFonts w:ascii="Courier New" w:eastAsia="Times New Roman" w:hAnsi="Courier New" w:cs="Courier New"/>
-          <w:sz w:val="20"/>
-          <w:szCs w:val="20"/>
-          <w:lang w:eastAsia="en-IN"/>
-        </w:rPr>
-        <w:t>filter(</w:t>
-      </w:r>
-      <w:proofErr w:type="gramEnd"/>
-      <w:r>
-        <w:rPr>
-          <w:rFonts w:ascii="Courier New" w:eastAsia="Times New Roman" w:hAnsi="Courier New" w:cs="Courier New"/>
-          <w:sz w:val="20"/>
-          <w:szCs w:val="20"/>
-          <w:lang w:eastAsia="en-IN"/>
-        </w:rPr>
-        <w:t xml:space="preserve">K == 60) %&gt;% </w:t>
+        <w:t xml:space="preserve">  filter(K == 60) %&gt;% </w:t>
       </w:r>
     </w:p>
     <w:p>
@@ -7876,27 +6958,7 @@
           <w:szCs w:val="20"/>
           <w:lang w:eastAsia="en-IN"/>
         </w:rPr>
-        <w:t xml:space="preserve">  </w:t>
-      </w:r>
-      <w:proofErr w:type="gramStart"/>
-      <w:r>
-        <w:rPr>
-          <w:rFonts w:ascii="Courier New" w:eastAsia="Times New Roman" w:hAnsi="Courier New" w:cs="Courier New"/>
-          <w:sz w:val="20"/>
-          <w:szCs w:val="20"/>
-          <w:lang w:eastAsia="en-IN"/>
-        </w:rPr>
-        <w:t>.[</w:t>
-      </w:r>
-      <w:proofErr w:type="gramEnd"/>
-      <w:r>
-        <w:rPr>
-          <w:rFonts w:ascii="Courier New" w:eastAsia="Times New Roman" w:hAnsi="Courier New" w:cs="Courier New"/>
-          <w:sz w:val="20"/>
-          <w:szCs w:val="20"/>
-          <w:lang w:eastAsia="en-IN"/>
-        </w:rPr>
-        <w:t>[1]]</w:t>
+        <w:t xml:space="preserve">  .[[1]]</w:t>
       </w:r>
     </w:p>
     <w:p>
@@ -8003,27 +7065,7 @@
           <w:szCs w:val="20"/>
           <w:lang w:eastAsia="en-IN"/>
         </w:rPr>
-        <w:t xml:space="preserve">## A topic model with 60 topics, 98000 documents and a </w:t>
-      </w:r>
-      <w:proofErr w:type="gramStart"/>
-      <w:r>
-        <w:rPr>
-          <w:rFonts w:ascii="Courier New" w:eastAsia="Times New Roman" w:hAnsi="Courier New" w:cs="Courier New"/>
-          <w:sz w:val="20"/>
-          <w:szCs w:val="20"/>
-          <w:lang w:eastAsia="en-IN"/>
-        </w:rPr>
-        <w:t>3828 word</w:t>
-      </w:r>
-      <w:proofErr w:type="gramEnd"/>
-      <w:r>
-        <w:rPr>
-          <w:rFonts w:ascii="Courier New" w:eastAsia="Times New Roman" w:hAnsi="Courier New" w:cs="Courier New"/>
-          <w:sz w:val="20"/>
-          <w:szCs w:val="20"/>
-          <w:lang w:eastAsia="en-IN"/>
-        </w:rPr>
-        <w:t xml:space="preserve"> dictionary.</w:t>
+        <w:t>## A topic model with 60 topics, 98000 documents and a 3828 word dictionary.</w:t>
       </w:r>
     </w:p>
     <w:p>
@@ -8068,37 +7110,16 @@
           <w:szCs w:val="20"/>
           <w:lang w:eastAsia="en-IN"/>
         </w:rPr>
-        <w:t xml:space="preserve">We’ve trained topic models, evaluated them, and picked one to use, so now let’s see what this topic model tells us about the Hacker News corpus. In real life analysis, this process would be iterative, moving from exploring and interpreting a model back and forth to diagnostics and evaluation in order to decide how best to model a corpus. One of the reasons I embrace tidy data principles and tidy tools is that this iterative process is </w:t>
-      </w:r>
-      <w:r>
-        <w:rPr>
-          <w:rFonts w:ascii="Times New Roman" w:eastAsia="Times New Roman" w:hAnsi="Times New Roman" w:cs="Times New Roman"/>
-          <w:sz w:val="20"/>
-          <w:szCs w:val="20"/>
-          <w:lang w:eastAsia="en-IN"/>
-        </w:rPr>
-        <w:lastRenderedPageBreak/>
-        <w:t xml:space="preserve">streamlined. For example, let’s </w:t>
-      </w:r>
-      <w:proofErr w:type="gramStart"/>
-      <w:r>
-        <w:rPr>
-          <w:rFonts w:ascii="Courier New" w:eastAsia="Times New Roman" w:hAnsi="Courier New" w:cs="Courier New"/>
-          <w:sz w:val="20"/>
-          <w:szCs w:val="20"/>
-          <w:lang w:eastAsia="en-IN"/>
-        </w:rPr>
-        <w:t>tidy(</w:t>
-      </w:r>
-      <w:proofErr w:type="gramEnd"/>
-      <w:r>
-        <w:rPr>
-          <w:rFonts w:ascii="Courier New" w:eastAsia="Times New Roman" w:hAnsi="Courier New" w:cs="Courier New"/>
-          <w:sz w:val="20"/>
-          <w:szCs w:val="20"/>
-          <w:lang w:eastAsia="en-IN"/>
-        </w:rPr>
-        <w:t>)</w:t>
+        <w:t xml:space="preserve">We’ve trained topic models, evaluated them, and picked one to use, so now let’s see what this topic model tells us about the Hacker News corpus. In real life analysis, this process would be iterative, moving from exploring and interpreting a model back and forth to diagnostics and evaluation in order to decide how best to model a corpus. One of the reasons I embrace tidy data principles and tidy tools is that this iterative process is streamlined. For example, let’s </w:t>
+      </w:r>
+      <w:r>
+        <w:rPr>
+          <w:rFonts w:ascii="Courier New" w:eastAsia="Times New Roman" w:hAnsi="Courier New" w:cs="Courier New"/>
+          <w:sz w:val="20"/>
+          <w:szCs w:val="20"/>
+          <w:lang w:eastAsia="en-IN"/>
+        </w:rPr>
+        <w:t>tidy()</w:t>
       </w:r>
       <w:r>
         <w:rPr>
@@ -8417,27 +7438,7 @@
           <w:szCs w:val="20"/>
           <w:lang w:eastAsia="en-IN"/>
         </w:rPr>
-        <w:t>#</w:t>
-      </w:r>
-      <w:proofErr w:type="gramStart"/>
-      <w:r>
-        <w:rPr>
-          <w:rFonts w:ascii="Courier New" w:eastAsia="Times New Roman" w:hAnsi="Courier New" w:cs="Courier New"/>
-          <w:sz w:val="20"/>
-          <w:szCs w:val="20"/>
-          <w:lang w:eastAsia="en-IN"/>
-        </w:rPr>
-        <w:t>#  1</w:t>
-      </w:r>
-      <w:proofErr w:type="gramEnd"/>
-      <w:r>
-        <w:rPr>
-          <w:rFonts w:ascii="Courier New" w:eastAsia="Times New Roman" w:hAnsi="Courier New" w:cs="Courier New"/>
-          <w:sz w:val="20"/>
-          <w:szCs w:val="20"/>
-          <w:lang w:eastAsia="en-IN"/>
-        </w:rPr>
-        <w:t xml:space="preserve">     1 arguments 8.56e-20</w:t>
+        <w:t>##  1     1 arguments 8.56e-20</w:t>
       </w:r>
     </w:p>
     <w:p>
@@ -8475,27 +7476,7 @@
           <w:szCs w:val="20"/>
           <w:lang w:eastAsia="en-IN"/>
         </w:rPr>
-        <w:t>#</w:t>
-      </w:r>
-      <w:proofErr w:type="gramStart"/>
-      <w:r>
-        <w:rPr>
-          <w:rFonts w:ascii="Courier New" w:eastAsia="Times New Roman" w:hAnsi="Courier New" w:cs="Courier New"/>
-          <w:sz w:val="20"/>
-          <w:szCs w:val="20"/>
-          <w:lang w:eastAsia="en-IN"/>
-        </w:rPr>
-        <w:t>#  2</w:t>
-      </w:r>
-      <w:proofErr w:type="gramEnd"/>
-      <w:r>
-        <w:rPr>
-          <w:rFonts w:ascii="Courier New" w:eastAsia="Times New Roman" w:hAnsi="Courier New" w:cs="Courier New"/>
-          <w:sz w:val="20"/>
-          <w:szCs w:val="20"/>
-          <w:lang w:eastAsia="en-IN"/>
-        </w:rPr>
-        <w:t xml:space="preserve">     2 arguments 4.20e-15</w:t>
+        <w:t>##  2     2 arguments 4.20e-15</w:t>
       </w:r>
     </w:p>
     <w:p>
@@ -8533,27 +7514,7 @@
           <w:szCs w:val="20"/>
           <w:lang w:eastAsia="en-IN"/>
         </w:rPr>
-        <w:t>#</w:t>
-      </w:r>
-      <w:proofErr w:type="gramStart"/>
-      <w:r>
-        <w:rPr>
-          <w:rFonts w:ascii="Courier New" w:eastAsia="Times New Roman" w:hAnsi="Courier New" w:cs="Courier New"/>
-          <w:sz w:val="20"/>
-          <w:szCs w:val="20"/>
-          <w:lang w:eastAsia="en-IN"/>
-        </w:rPr>
-        <w:t>#  3</w:t>
-      </w:r>
-      <w:proofErr w:type="gramEnd"/>
-      <w:r>
-        <w:rPr>
-          <w:rFonts w:ascii="Courier New" w:eastAsia="Times New Roman" w:hAnsi="Courier New" w:cs="Courier New"/>
-          <w:sz w:val="20"/>
-          <w:szCs w:val="20"/>
-          <w:lang w:eastAsia="en-IN"/>
-        </w:rPr>
-        <w:t xml:space="preserve">     3 arguments 3.21e-15</w:t>
+        <w:t>##  3     3 arguments 3.21e-15</w:t>
       </w:r>
     </w:p>
     <w:p>
@@ -8591,27 +7552,7 @@
           <w:szCs w:val="20"/>
           <w:lang w:eastAsia="en-IN"/>
         </w:rPr>
-        <w:t>#</w:t>
-      </w:r>
-      <w:proofErr w:type="gramStart"/>
-      <w:r>
-        <w:rPr>
-          <w:rFonts w:ascii="Courier New" w:eastAsia="Times New Roman" w:hAnsi="Courier New" w:cs="Courier New"/>
-          <w:sz w:val="20"/>
-          <w:szCs w:val="20"/>
-          <w:lang w:eastAsia="en-IN"/>
-        </w:rPr>
-        <w:t>#  4</w:t>
-      </w:r>
-      <w:proofErr w:type="gramEnd"/>
-      <w:r>
-        <w:rPr>
-          <w:rFonts w:ascii="Courier New" w:eastAsia="Times New Roman" w:hAnsi="Courier New" w:cs="Courier New"/>
-          <w:sz w:val="20"/>
-          <w:szCs w:val="20"/>
-          <w:lang w:eastAsia="en-IN"/>
-        </w:rPr>
-        <w:t xml:space="preserve">     4 arguments 9.23e-13</w:t>
+        <w:t>##  4     4 arguments 9.23e-13</w:t>
       </w:r>
     </w:p>
     <w:p>
@@ -8649,27 +7590,7 @@
           <w:szCs w:val="20"/>
           <w:lang w:eastAsia="en-IN"/>
         </w:rPr>
-        <w:t>#</w:t>
-      </w:r>
-      <w:proofErr w:type="gramStart"/>
-      <w:r>
-        <w:rPr>
-          <w:rFonts w:ascii="Courier New" w:eastAsia="Times New Roman" w:hAnsi="Courier New" w:cs="Courier New"/>
-          <w:sz w:val="20"/>
-          <w:szCs w:val="20"/>
-          <w:lang w:eastAsia="en-IN"/>
-        </w:rPr>
-        <w:t>#  5</w:t>
-      </w:r>
-      <w:proofErr w:type="gramEnd"/>
-      <w:r>
-        <w:rPr>
-          <w:rFonts w:ascii="Courier New" w:eastAsia="Times New Roman" w:hAnsi="Courier New" w:cs="Courier New"/>
-          <w:sz w:val="20"/>
-          <w:szCs w:val="20"/>
-          <w:lang w:eastAsia="en-IN"/>
-        </w:rPr>
-        <w:t xml:space="preserve">     5 arguments 1.45e-12</w:t>
+        <w:t>##  5     5 arguments 1.45e-12</w:t>
       </w:r>
     </w:p>
     <w:p>
@@ -8707,27 +7628,7 @@
           <w:szCs w:val="20"/>
           <w:lang w:eastAsia="en-IN"/>
         </w:rPr>
-        <w:t>#</w:t>
-      </w:r>
-      <w:proofErr w:type="gramStart"/>
-      <w:r>
-        <w:rPr>
-          <w:rFonts w:ascii="Courier New" w:eastAsia="Times New Roman" w:hAnsi="Courier New" w:cs="Courier New"/>
-          <w:sz w:val="20"/>
-          <w:szCs w:val="20"/>
-          <w:lang w:eastAsia="en-IN"/>
-        </w:rPr>
-        <w:t>#  6</w:t>
-      </w:r>
-      <w:proofErr w:type="gramEnd"/>
-      <w:r>
-        <w:rPr>
-          <w:rFonts w:ascii="Courier New" w:eastAsia="Times New Roman" w:hAnsi="Courier New" w:cs="Courier New"/>
-          <w:sz w:val="20"/>
-          <w:szCs w:val="20"/>
-          <w:lang w:eastAsia="en-IN"/>
-        </w:rPr>
-        <w:t xml:space="preserve">     6 arguments 5.44e-18</w:t>
+        <w:t>##  6     6 arguments 5.44e-18</w:t>
       </w:r>
     </w:p>
     <w:p>
@@ -8765,27 +7666,7 @@
           <w:szCs w:val="20"/>
           <w:lang w:eastAsia="en-IN"/>
         </w:rPr>
-        <w:t>#</w:t>
-      </w:r>
-      <w:proofErr w:type="gramStart"/>
-      <w:r>
-        <w:rPr>
-          <w:rFonts w:ascii="Courier New" w:eastAsia="Times New Roman" w:hAnsi="Courier New" w:cs="Courier New"/>
-          <w:sz w:val="20"/>
-          <w:szCs w:val="20"/>
-          <w:lang w:eastAsia="en-IN"/>
-        </w:rPr>
-        <w:t>#  7</w:t>
-      </w:r>
-      <w:proofErr w:type="gramEnd"/>
-      <w:r>
-        <w:rPr>
-          <w:rFonts w:ascii="Courier New" w:eastAsia="Times New Roman" w:hAnsi="Courier New" w:cs="Courier New"/>
-          <w:sz w:val="20"/>
-          <w:szCs w:val="20"/>
-          <w:lang w:eastAsia="en-IN"/>
-        </w:rPr>
-        <w:t xml:space="preserve">     7 arguments 1.04e-24</w:t>
+        <w:t>##  7     7 arguments 1.04e-24</w:t>
       </w:r>
     </w:p>
     <w:p>
@@ -8823,27 +7704,7 @@
           <w:szCs w:val="20"/>
           <w:lang w:eastAsia="en-IN"/>
         </w:rPr>
-        <w:t>#</w:t>
-      </w:r>
-      <w:proofErr w:type="gramStart"/>
-      <w:r>
-        <w:rPr>
-          <w:rFonts w:ascii="Courier New" w:eastAsia="Times New Roman" w:hAnsi="Courier New" w:cs="Courier New"/>
-          <w:sz w:val="20"/>
-          <w:szCs w:val="20"/>
-          <w:lang w:eastAsia="en-IN"/>
-        </w:rPr>
-        <w:t>#  8</w:t>
-      </w:r>
-      <w:proofErr w:type="gramEnd"/>
-      <w:r>
-        <w:rPr>
-          <w:rFonts w:ascii="Courier New" w:eastAsia="Times New Roman" w:hAnsi="Courier New" w:cs="Courier New"/>
-          <w:sz w:val="20"/>
-          <w:szCs w:val="20"/>
-          <w:lang w:eastAsia="en-IN"/>
-        </w:rPr>
-        <w:t xml:space="preserve">     8 arguments 1.52e-11</w:t>
+        <w:t>##  8     8 arguments 1.52e-11</w:t>
       </w:r>
     </w:p>
     <w:p>
@@ -8881,27 +7742,7 @@
           <w:szCs w:val="20"/>
           <w:lang w:eastAsia="en-IN"/>
         </w:rPr>
-        <w:t>#</w:t>
-      </w:r>
-      <w:proofErr w:type="gramStart"/>
-      <w:r>
-        <w:rPr>
-          <w:rFonts w:ascii="Courier New" w:eastAsia="Times New Roman" w:hAnsi="Courier New" w:cs="Courier New"/>
-          <w:sz w:val="20"/>
-          <w:szCs w:val="20"/>
-          <w:lang w:eastAsia="en-IN"/>
-        </w:rPr>
-        <w:t>#  9</w:t>
-      </w:r>
-      <w:proofErr w:type="gramEnd"/>
-      <w:r>
-        <w:rPr>
-          <w:rFonts w:ascii="Courier New" w:eastAsia="Times New Roman" w:hAnsi="Courier New" w:cs="Courier New"/>
-          <w:sz w:val="20"/>
-          <w:szCs w:val="20"/>
-          <w:lang w:eastAsia="en-IN"/>
-        </w:rPr>
-        <w:t xml:space="preserve">     9 arguments 4.77e-16</w:t>
+        <w:t>##  9     9 arguments 4.77e-16</w:t>
       </w:r>
     </w:p>
     <w:p>
@@ -9046,20 +7887,9 @@
           <w:szCs w:val="20"/>
           <w:lang w:eastAsia="en-IN"/>
         </w:rPr>
-        <w:t xml:space="preserve"> &lt;- </w:t>
-      </w:r>
-      <w:proofErr w:type="gramStart"/>
-      <w:r>
-        <w:rPr>
-          <w:rFonts w:ascii="Courier New" w:eastAsia="Times New Roman" w:hAnsi="Courier New" w:cs="Courier New"/>
-          <w:sz w:val="20"/>
-          <w:szCs w:val="20"/>
-          <w:lang w:eastAsia="en-IN"/>
-        </w:rPr>
-        <w:t>tidy(</w:t>
+        <w:t xml:space="preserve"> &lt;- tidy(</w:t>
       </w:r>
       <w:proofErr w:type="spellStart"/>
-      <w:proofErr w:type="gramEnd"/>
       <w:r>
         <w:rPr>
           <w:rFonts w:ascii="Courier New" w:eastAsia="Times New Roman" w:hAnsi="Courier New" w:cs="Courier New"/>
@@ -9416,27 +8246,7 @@
           <w:szCs w:val="20"/>
           <w:lang w:eastAsia="en-IN"/>
         </w:rPr>
-        <w:t>#</w:t>
-      </w:r>
-      <w:proofErr w:type="gramStart"/>
-      <w:r>
-        <w:rPr>
-          <w:rFonts w:ascii="Courier New" w:eastAsia="Times New Roman" w:hAnsi="Courier New" w:cs="Courier New"/>
-          <w:sz w:val="20"/>
-          <w:szCs w:val="20"/>
-          <w:lang w:eastAsia="en-IN"/>
-        </w:rPr>
-        <w:t>#  1</w:t>
-      </w:r>
-      <w:proofErr w:type="gramEnd"/>
-      <w:r>
-        <w:rPr>
-          <w:rFonts w:ascii="Courier New" w:eastAsia="Times New Roman" w:hAnsi="Courier New" w:cs="Courier New"/>
-          <w:sz w:val="20"/>
-          <w:szCs w:val="20"/>
-          <w:lang w:eastAsia="en-IN"/>
-        </w:rPr>
-        <w:t xml:space="preserve"> 1            1 0.00631</w:t>
+        <w:t>##  1 1            1 0.00631</w:t>
       </w:r>
     </w:p>
     <w:p>
@@ -9474,27 +8284,7 @@
           <w:szCs w:val="20"/>
           <w:lang w:eastAsia="en-IN"/>
         </w:rPr>
-        <w:t>#</w:t>
-      </w:r>
-      <w:proofErr w:type="gramStart"/>
-      <w:r>
-        <w:rPr>
-          <w:rFonts w:ascii="Courier New" w:eastAsia="Times New Roman" w:hAnsi="Courier New" w:cs="Courier New"/>
-          <w:sz w:val="20"/>
-          <w:szCs w:val="20"/>
-          <w:lang w:eastAsia="en-IN"/>
-        </w:rPr>
-        <w:t>#  2</w:t>
-      </w:r>
-      <w:proofErr w:type="gramEnd"/>
-      <w:r>
-        <w:rPr>
-          <w:rFonts w:ascii="Courier New" w:eastAsia="Times New Roman" w:hAnsi="Courier New" w:cs="Courier New"/>
-          <w:sz w:val="20"/>
-          <w:szCs w:val="20"/>
-          <w:lang w:eastAsia="en-IN"/>
-        </w:rPr>
-        <w:t xml:space="preserve"> 2            1 0.00446</w:t>
+        <w:t>##  2 2            1 0.00446</w:t>
       </w:r>
     </w:p>
     <w:p>
@@ -9532,27 +8322,7 @@
           <w:szCs w:val="20"/>
           <w:lang w:eastAsia="en-IN"/>
         </w:rPr>
-        <w:t>#</w:t>
-      </w:r>
-      <w:proofErr w:type="gramStart"/>
-      <w:r>
-        <w:rPr>
-          <w:rFonts w:ascii="Courier New" w:eastAsia="Times New Roman" w:hAnsi="Courier New" w:cs="Courier New"/>
-          <w:sz w:val="20"/>
-          <w:szCs w:val="20"/>
-          <w:lang w:eastAsia="en-IN"/>
-        </w:rPr>
-        <w:t>#  3</w:t>
-      </w:r>
-      <w:proofErr w:type="gramEnd"/>
-      <w:r>
-        <w:rPr>
-          <w:rFonts w:ascii="Courier New" w:eastAsia="Times New Roman" w:hAnsi="Courier New" w:cs="Courier New"/>
-          <w:sz w:val="20"/>
-          <w:szCs w:val="20"/>
-          <w:lang w:eastAsia="en-IN"/>
-        </w:rPr>
-        <w:t xml:space="preserve"> 3            1 0.00670</w:t>
+        <w:t>##  3 3            1 0.00670</w:t>
       </w:r>
     </w:p>
     <w:p>
@@ -9590,27 +8360,7 @@
           <w:szCs w:val="20"/>
           <w:lang w:eastAsia="en-IN"/>
         </w:rPr>
-        <w:t>#</w:t>
-      </w:r>
-      <w:proofErr w:type="gramStart"/>
-      <w:r>
-        <w:rPr>
-          <w:rFonts w:ascii="Courier New" w:eastAsia="Times New Roman" w:hAnsi="Courier New" w:cs="Courier New"/>
-          <w:sz w:val="20"/>
-          <w:szCs w:val="20"/>
-          <w:lang w:eastAsia="en-IN"/>
-        </w:rPr>
-        <w:t>#  4</w:t>
-      </w:r>
-      <w:proofErr w:type="gramEnd"/>
-      <w:r>
-        <w:rPr>
-          <w:rFonts w:ascii="Courier New" w:eastAsia="Times New Roman" w:hAnsi="Courier New" w:cs="Courier New"/>
-          <w:sz w:val="20"/>
-          <w:szCs w:val="20"/>
-          <w:lang w:eastAsia="en-IN"/>
-        </w:rPr>
-        <w:t xml:space="preserve"> 4            1 0.00767</w:t>
+        <w:t>##  4 4            1 0.00767</w:t>
       </w:r>
     </w:p>
     <w:p>
@@ -9648,27 +8398,7 @@
           <w:szCs w:val="20"/>
           <w:lang w:eastAsia="en-IN"/>
         </w:rPr>
-        <w:t>#</w:t>
-      </w:r>
-      <w:proofErr w:type="gramStart"/>
-      <w:r>
-        <w:rPr>
-          <w:rFonts w:ascii="Courier New" w:eastAsia="Times New Roman" w:hAnsi="Courier New" w:cs="Courier New"/>
-          <w:sz w:val="20"/>
-          <w:szCs w:val="20"/>
-          <w:lang w:eastAsia="en-IN"/>
-        </w:rPr>
-        <w:t>#  5</w:t>
-      </w:r>
-      <w:proofErr w:type="gramEnd"/>
-      <w:r>
-        <w:rPr>
-          <w:rFonts w:ascii="Courier New" w:eastAsia="Times New Roman" w:hAnsi="Courier New" w:cs="Courier New"/>
-          <w:sz w:val="20"/>
-          <w:szCs w:val="20"/>
-          <w:lang w:eastAsia="en-IN"/>
-        </w:rPr>
-        <w:t xml:space="preserve"> 5            1 0.00742</w:t>
+        <w:t>##  5 5            1 0.00742</w:t>
       </w:r>
     </w:p>
     <w:p>
@@ -9706,27 +8436,7 @@
           <w:szCs w:val="20"/>
           <w:lang w:eastAsia="en-IN"/>
         </w:rPr>
-        <w:t>#</w:t>
-      </w:r>
-      <w:proofErr w:type="gramStart"/>
-      <w:r>
-        <w:rPr>
-          <w:rFonts w:ascii="Courier New" w:eastAsia="Times New Roman" w:hAnsi="Courier New" w:cs="Courier New"/>
-          <w:sz w:val="20"/>
-          <w:szCs w:val="20"/>
-          <w:lang w:eastAsia="en-IN"/>
-        </w:rPr>
-        <w:t>#  6</w:t>
-      </w:r>
-      <w:proofErr w:type="gramEnd"/>
-      <w:r>
-        <w:rPr>
-          <w:rFonts w:ascii="Courier New" w:eastAsia="Times New Roman" w:hAnsi="Courier New" w:cs="Courier New"/>
-          <w:sz w:val="20"/>
-          <w:szCs w:val="20"/>
-          <w:lang w:eastAsia="en-IN"/>
-        </w:rPr>
-        <w:t xml:space="preserve"> 6            1 0.00907</w:t>
+        <w:t>##  6 6            1 0.00907</w:t>
       </w:r>
     </w:p>
     <w:p>
@@ -9764,27 +8474,7 @@
           <w:szCs w:val="20"/>
           <w:lang w:eastAsia="en-IN"/>
         </w:rPr>
-        <w:t>#</w:t>
-      </w:r>
-      <w:proofErr w:type="gramStart"/>
-      <w:r>
-        <w:rPr>
-          <w:rFonts w:ascii="Courier New" w:eastAsia="Times New Roman" w:hAnsi="Courier New" w:cs="Courier New"/>
-          <w:sz w:val="20"/>
-          <w:szCs w:val="20"/>
-          <w:lang w:eastAsia="en-IN"/>
-        </w:rPr>
-        <w:t>#  7</w:t>
-      </w:r>
-      <w:proofErr w:type="gramEnd"/>
-      <w:r>
-        <w:rPr>
-          <w:rFonts w:ascii="Courier New" w:eastAsia="Times New Roman" w:hAnsi="Courier New" w:cs="Courier New"/>
-          <w:sz w:val="20"/>
-          <w:szCs w:val="20"/>
-          <w:lang w:eastAsia="en-IN"/>
-        </w:rPr>
-        <w:t xml:space="preserve"> 7            1 0.00479</w:t>
+        <w:t>##  7 7            1 0.00479</w:t>
       </w:r>
     </w:p>
     <w:p>
@@ -9822,27 +8512,7 @@
           <w:szCs w:val="20"/>
           <w:lang w:eastAsia="en-IN"/>
         </w:rPr>
-        <w:t>#</w:t>
-      </w:r>
-      <w:proofErr w:type="gramStart"/>
-      <w:r>
-        <w:rPr>
-          <w:rFonts w:ascii="Courier New" w:eastAsia="Times New Roman" w:hAnsi="Courier New" w:cs="Courier New"/>
-          <w:sz w:val="20"/>
-          <w:szCs w:val="20"/>
-          <w:lang w:eastAsia="en-IN"/>
-        </w:rPr>
-        <w:t>#  8</w:t>
-      </w:r>
-      <w:proofErr w:type="gramEnd"/>
-      <w:r>
-        <w:rPr>
-          <w:rFonts w:ascii="Courier New" w:eastAsia="Times New Roman" w:hAnsi="Courier New" w:cs="Courier New"/>
-          <w:sz w:val="20"/>
-          <w:szCs w:val="20"/>
-          <w:lang w:eastAsia="en-IN"/>
-        </w:rPr>
-        <w:t xml:space="preserve"> 8            1 0.00906</w:t>
+        <w:t>##  8 8            1 0.00906</w:t>
       </w:r>
     </w:p>
     <w:p>
@@ -9880,27 +8550,7 @@
           <w:szCs w:val="20"/>
           <w:lang w:eastAsia="en-IN"/>
         </w:rPr>
-        <w:t>#</w:t>
-      </w:r>
-      <w:proofErr w:type="gramStart"/>
-      <w:r>
-        <w:rPr>
-          <w:rFonts w:ascii="Courier New" w:eastAsia="Times New Roman" w:hAnsi="Courier New" w:cs="Courier New"/>
-          <w:sz w:val="20"/>
-          <w:szCs w:val="20"/>
-          <w:lang w:eastAsia="en-IN"/>
-        </w:rPr>
-        <w:t>#  9</w:t>
-      </w:r>
-      <w:proofErr w:type="gramEnd"/>
-      <w:r>
-        <w:rPr>
-          <w:rFonts w:ascii="Courier New" w:eastAsia="Times New Roman" w:hAnsi="Courier New" w:cs="Courier New"/>
-          <w:sz w:val="20"/>
-          <w:szCs w:val="20"/>
-          <w:lang w:eastAsia="en-IN"/>
-        </w:rPr>
-        <w:t xml:space="preserve"> 9            1 0.00801</w:t>
+        <w:t>##  9 9            1 0.00801</w:t>
       </w:r>
     </w:p>
     <w:p>
@@ -10296,17 +8946,7 @@
           <w:szCs w:val="20"/>
           <w:lang w:eastAsia="en-IN"/>
         </w:rPr>
-        <w:t>top_</w:t>
-      </w:r>
-      <w:proofErr w:type="gramStart"/>
-      <w:r>
-        <w:rPr>
-          <w:rFonts w:ascii="Courier New" w:eastAsia="Times New Roman" w:hAnsi="Courier New" w:cs="Courier New"/>
-          <w:sz w:val="20"/>
-          <w:szCs w:val="20"/>
-          <w:lang w:eastAsia="en-IN"/>
-        </w:rPr>
-        <w:t>n</w:t>
+        <w:t>top_n</w:t>
       </w:r>
       <w:proofErr w:type="spellEnd"/>
       <w:r>
@@ -10316,17 +8956,7 @@
           <w:szCs w:val="20"/>
           <w:lang w:eastAsia="en-IN"/>
         </w:rPr>
-        <w:t>(</w:t>
-      </w:r>
-      <w:proofErr w:type="gramEnd"/>
-      <w:r>
-        <w:rPr>
-          <w:rFonts w:ascii="Courier New" w:eastAsia="Times New Roman" w:hAnsi="Courier New" w:cs="Courier New"/>
-          <w:sz w:val="20"/>
-          <w:szCs w:val="20"/>
-          <w:lang w:eastAsia="en-IN"/>
-        </w:rPr>
-        <w:t>7, beta) %&gt;%</w:t>
+        <w:t>(7, beta) %&gt;%</w:t>
       </w:r>
     </w:p>
     <w:p>
@@ -10402,27 +9032,7 @@
           <w:szCs w:val="20"/>
           <w:lang w:eastAsia="en-IN"/>
         </w:rPr>
-        <w:t xml:space="preserve">  </w:t>
-      </w:r>
-      <w:proofErr w:type="gramStart"/>
-      <w:r>
-        <w:rPr>
-          <w:rFonts w:ascii="Courier New" w:eastAsia="Times New Roman" w:hAnsi="Courier New" w:cs="Courier New"/>
-          <w:sz w:val="20"/>
-          <w:szCs w:val="20"/>
-          <w:lang w:eastAsia="en-IN"/>
-        </w:rPr>
-        <w:t>select(</w:t>
-      </w:r>
-      <w:proofErr w:type="gramEnd"/>
-      <w:r>
-        <w:rPr>
-          <w:rFonts w:ascii="Courier New" w:eastAsia="Times New Roman" w:hAnsi="Courier New" w:cs="Courier New"/>
-          <w:sz w:val="20"/>
-          <w:szCs w:val="20"/>
-          <w:lang w:eastAsia="en-IN"/>
-        </w:rPr>
-        <w:t>topic, term) %&gt;%</w:t>
+        <w:t xml:space="preserve">  select(topic, term) %&gt;%</w:t>
       </w:r>
     </w:p>
     <w:p>
@@ -10460,27 +9070,7 @@
           <w:szCs w:val="20"/>
           <w:lang w:eastAsia="en-IN"/>
         </w:rPr>
-        <w:t xml:space="preserve">  </w:t>
-      </w:r>
-      <w:proofErr w:type="gramStart"/>
-      <w:r>
-        <w:rPr>
-          <w:rFonts w:ascii="Courier New" w:eastAsia="Times New Roman" w:hAnsi="Courier New" w:cs="Courier New"/>
-          <w:sz w:val="20"/>
-          <w:szCs w:val="20"/>
-          <w:lang w:eastAsia="en-IN"/>
-        </w:rPr>
-        <w:t>summarise(</w:t>
-      </w:r>
-      <w:proofErr w:type="gramEnd"/>
-      <w:r>
-        <w:rPr>
-          <w:rFonts w:ascii="Courier New" w:eastAsia="Times New Roman" w:hAnsi="Courier New" w:cs="Courier New"/>
-          <w:sz w:val="20"/>
-          <w:szCs w:val="20"/>
-          <w:lang w:eastAsia="en-IN"/>
-        </w:rPr>
-        <w:t>terms = list(term)) %&gt;%</w:t>
+        <w:t xml:space="preserve">  summarise(terms = list(term)) %&gt;%</w:t>
       </w:r>
     </w:p>
     <w:p>
@@ -10518,27 +9108,7 @@
           <w:szCs w:val="20"/>
           <w:lang w:eastAsia="en-IN"/>
         </w:rPr>
-        <w:t xml:space="preserve">  </w:t>
-      </w:r>
-      <w:proofErr w:type="gramStart"/>
-      <w:r>
-        <w:rPr>
-          <w:rFonts w:ascii="Courier New" w:eastAsia="Times New Roman" w:hAnsi="Courier New" w:cs="Courier New"/>
-          <w:sz w:val="20"/>
-          <w:szCs w:val="20"/>
-          <w:lang w:eastAsia="en-IN"/>
-        </w:rPr>
-        <w:t>mutate(</w:t>
-      </w:r>
-      <w:proofErr w:type="gramEnd"/>
-      <w:r>
-        <w:rPr>
-          <w:rFonts w:ascii="Courier New" w:eastAsia="Times New Roman" w:hAnsi="Courier New" w:cs="Courier New"/>
-          <w:sz w:val="20"/>
-          <w:szCs w:val="20"/>
-          <w:lang w:eastAsia="en-IN"/>
-        </w:rPr>
-        <w:t xml:space="preserve">terms = map(terms, paste, collapse = ", ")) %&gt;% </w:t>
+        <w:t xml:space="preserve">  mutate(terms = map(terms, paste, collapse = ", ")) %&gt;% </w:t>
       </w:r>
     </w:p>
     <w:p>
@@ -10576,27 +9146,7 @@
           <w:szCs w:val="20"/>
           <w:lang w:eastAsia="en-IN"/>
         </w:rPr>
-        <w:t xml:space="preserve">  </w:t>
-      </w:r>
-      <w:proofErr w:type="gramStart"/>
-      <w:r>
-        <w:rPr>
-          <w:rFonts w:ascii="Courier New" w:eastAsia="Times New Roman" w:hAnsi="Courier New" w:cs="Courier New"/>
-          <w:sz w:val="20"/>
-          <w:szCs w:val="20"/>
-          <w:lang w:eastAsia="en-IN"/>
-        </w:rPr>
-        <w:t>unnest(</w:t>
-      </w:r>
-      <w:proofErr w:type="gramEnd"/>
-      <w:r>
-        <w:rPr>
-          <w:rFonts w:ascii="Courier New" w:eastAsia="Times New Roman" w:hAnsi="Courier New" w:cs="Courier New"/>
-          <w:sz w:val="20"/>
-          <w:szCs w:val="20"/>
-          <w:lang w:eastAsia="en-IN"/>
-        </w:rPr>
-        <w:t>)</w:t>
+        <w:t xml:space="preserve">  unnest()</w:t>
       </w:r>
     </w:p>
     <w:p>
@@ -10790,28 +9340,7 @@
           <w:szCs w:val="20"/>
           <w:lang w:eastAsia="en-IN"/>
         </w:rPr>
-        <w:lastRenderedPageBreak/>
-        <w:t xml:space="preserve">  </w:t>
-      </w:r>
-      <w:proofErr w:type="gramStart"/>
-      <w:r>
-        <w:rPr>
-          <w:rFonts w:ascii="Courier New" w:eastAsia="Times New Roman" w:hAnsi="Courier New" w:cs="Courier New"/>
-          <w:sz w:val="20"/>
-          <w:szCs w:val="20"/>
-          <w:lang w:eastAsia="en-IN"/>
-        </w:rPr>
-        <w:t>summarise(</w:t>
-      </w:r>
-      <w:proofErr w:type="gramEnd"/>
-      <w:r>
-        <w:rPr>
-          <w:rFonts w:ascii="Courier New" w:eastAsia="Times New Roman" w:hAnsi="Courier New" w:cs="Courier New"/>
-          <w:sz w:val="20"/>
-          <w:szCs w:val="20"/>
-          <w:lang w:eastAsia="en-IN"/>
-        </w:rPr>
-        <w:t>gamma = mean(gamma)) %&gt;%</w:t>
+        <w:t xml:space="preserve">  summarise(gamma = mean(gamma)) %&gt;%</w:t>
       </w:r>
     </w:p>
     <w:p>
@@ -10917,17 +9446,7 @@
           <w:szCs w:val="20"/>
           <w:lang w:eastAsia="en-IN"/>
         </w:rPr>
-        <w:t>left_</w:t>
-      </w:r>
-      <w:proofErr w:type="gramStart"/>
-      <w:r>
-        <w:rPr>
-          <w:rFonts w:ascii="Courier New" w:eastAsia="Times New Roman" w:hAnsi="Courier New" w:cs="Courier New"/>
-          <w:sz w:val="20"/>
-          <w:szCs w:val="20"/>
-          <w:lang w:eastAsia="en-IN"/>
-        </w:rPr>
-        <w:t>join</w:t>
+        <w:t>left_join</w:t>
       </w:r>
       <w:proofErr w:type="spellEnd"/>
       <w:r>
@@ -10940,7 +9459,6 @@
         <w:t>(</w:t>
       </w:r>
       <w:proofErr w:type="spellStart"/>
-      <w:proofErr w:type="gramEnd"/>
       <w:r>
         <w:rPr>
           <w:rFonts w:ascii="Courier New" w:eastAsia="Times New Roman" w:hAnsi="Courier New" w:cs="Courier New"/>
@@ -10996,27 +9514,7 @@
           <w:szCs w:val="20"/>
           <w:lang w:eastAsia="en-IN"/>
         </w:rPr>
-        <w:t xml:space="preserve">  </w:t>
-      </w:r>
-      <w:proofErr w:type="gramStart"/>
-      <w:r>
-        <w:rPr>
-          <w:rFonts w:ascii="Courier New" w:eastAsia="Times New Roman" w:hAnsi="Courier New" w:cs="Courier New"/>
-          <w:sz w:val="20"/>
-          <w:szCs w:val="20"/>
-          <w:lang w:eastAsia="en-IN"/>
-        </w:rPr>
-        <w:t>mutate(</w:t>
-      </w:r>
-      <w:proofErr w:type="gramEnd"/>
-      <w:r>
-        <w:rPr>
-          <w:rFonts w:ascii="Courier New" w:eastAsia="Times New Roman" w:hAnsi="Courier New" w:cs="Courier New"/>
-          <w:sz w:val="20"/>
-          <w:szCs w:val="20"/>
-          <w:lang w:eastAsia="en-IN"/>
-        </w:rPr>
-        <w:t>topic = paste0("Topic ", topic),</w:t>
+        <w:t xml:space="preserve">  mutate(topic = paste0("Topic ", topic),</w:t>
       </w:r>
     </w:p>
     <w:p>
@@ -11054,27 +9552,8 @@
           <w:szCs w:val="20"/>
           <w:lang w:eastAsia="en-IN"/>
         </w:rPr>
-        <w:t xml:space="preserve">         topic = </w:t>
-      </w:r>
-      <w:proofErr w:type="gramStart"/>
-      <w:r>
-        <w:rPr>
-          <w:rFonts w:ascii="Courier New" w:eastAsia="Times New Roman" w:hAnsi="Courier New" w:cs="Courier New"/>
-          <w:sz w:val="20"/>
-          <w:szCs w:val="20"/>
-          <w:lang w:eastAsia="en-IN"/>
-        </w:rPr>
-        <w:t>reorder(</w:t>
-      </w:r>
-      <w:proofErr w:type="gramEnd"/>
-      <w:r>
-        <w:rPr>
-          <w:rFonts w:ascii="Courier New" w:eastAsia="Times New Roman" w:hAnsi="Courier New" w:cs="Courier New"/>
-          <w:sz w:val="20"/>
-          <w:szCs w:val="20"/>
-          <w:lang w:eastAsia="en-IN"/>
-        </w:rPr>
-        <w:t>topic, gamma))</w:t>
+        <w:lastRenderedPageBreak/>
+        <w:t xml:space="preserve">         topic = reorder(topic, gamma))</w:t>
       </w:r>
     </w:p>
     <w:p>
@@ -11200,17 +9679,7 @@
           <w:szCs w:val="20"/>
           <w:lang w:eastAsia="en-IN"/>
         </w:rPr>
-        <w:t>top_</w:t>
-      </w:r>
-      <w:proofErr w:type="gramStart"/>
-      <w:r>
-        <w:rPr>
-          <w:rFonts w:ascii="Courier New" w:eastAsia="Times New Roman" w:hAnsi="Courier New" w:cs="Courier New"/>
-          <w:sz w:val="20"/>
-          <w:szCs w:val="20"/>
-          <w:lang w:eastAsia="en-IN"/>
-        </w:rPr>
-        <w:t>n</w:t>
+        <w:t>top_n</w:t>
       </w:r>
       <w:proofErr w:type="spellEnd"/>
       <w:r>
@@ -11220,17 +9689,7 @@
           <w:szCs w:val="20"/>
           <w:lang w:eastAsia="en-IN"/>
         </w:rPr>
-        <w:t>(</w:t>
-      </w:r>
-      <w:proofErr w:type="gramEnd"/>
-      <w:r>
-        <w:rPr>
-          <w:rFonts w:ascii="Courier New" w:eastAsia="Times New Roman" w:hAnsi="Courier New" w:cs="Courier New"/>
-          <w:sz w:val="20"/>
-          <w:szCs w:val="20"/>
-          <w:lang w:eastAsia="en-IN"/>
-        </w:rPr>
-        <w:t>20, gamma) %&gt;%</w:t>
+        <w:t>(20, gamma) %&gt;%</w:t>
       </w:r>
     </w:p>
     <w:p>
@@ -11271,7 +9730,6 @@
         <w:t xml:space="preserve">  </w:t>
       </w:r>
       <w:proofErr w:type="spellStart"/>
-      <w:proofErr w:type="gramStart"/>
       <w:r>
         <w:rPr>
           <w:rFonts w:ascii="Courier New" w:eastAsia="Times New Roman" w:hAnsi="Courier New" w:cs="Courier New"/>
@@ -11292,7 +9750,6 @@
         <w:t>(</w:t>
       </w:r>
       <w:proofErr w:type="spellStart"/>
-      <w:proofErr w:type="gramEnd"/>
       <w:r>
         <w:rPr>
           <w:rFonts w:ascii="Courier New" w:eastAsia="Times New Roman" w:hAnsi="Courier New" w:cs="Courier New"/>
@@ -11358,17 +9815,7 @@
           <w:szCs w:val="20"/>
           <w:lang w:eastAsia="en-IN"/>
         </w:rPr>
-        <w:t>geom_</w:t>
-      </w:r>
-      <w:proofErr w:type="gramStart"/>
-      <w:r>
-        <w:rPr>
-          <w:rFonts w:ascii="Courier New" w:eastAsia="Times New Roman" w:hAnsi="Courier New" w:cs="Courier New"/>
-          <w:sz w:val="20"/>
-          <w:szCs w:val="20"/>
-          <w:lang w:eastAsia="en-IN"/>
-        </w:rPr>
-        <w:t>col</w:t>
+        <w:t>geom_col</w:t>
       </w:r>
       <w:proofErr w:type="spellEnd"/>
       <w:r>
@@ -11381,7 +9828,6 @@
         <w:t>(</w:t>
       </w:r>
       <w:proofErr w:type="spellStart"/>
-      <w:proofErr w:type="gramEnd"/>
       <w:r>
         <w:rPr>
           <w:rFonts w:ascii="Courier New" w:eastAsia="Times New Roman" w:hAnsi="Courier New" w:cs="Courier New"/>
@@ -11447,17 +9893,7 @@
           <w:szCs w:val="20"/>
           <w:lang w:eastAsia="en-IN"/>
         </w:rPr>
-        <w:t>geom_</w:t>
-      </w:r>
-      <w:proofErr w:type="gramStart"/>
-      <w:r>
-        <w:rPr>
-          <w:rFonts w:ascii="Courier New" w:eastAsia="Times New Roman" w:hAnsi="Courier New" w:cs="Courier New"/>
-          <w:sz w:val="20"/>
-          <w:szCs w:val="20"/>
-          <w:lang w:eastAsia="en-IN"/>
-        </w:rPr>
-        <w:t>text</w:t>
+        <w:t>geom_text</w:t>
       </w:r>
       <w:proofErr w:type="spellEnd"/>
       <w:r>
@@ -11470,7 +9906,6 @@
         <w:t>(</w:t>
       </w:r>
       <w:proofErr w:type="spellStart"/>
-      <w:proofErr w:type="gramEnd"/>
       <w:r>
         <w:rPr>
           <w:rFonts w:ascii="Courier New" w:eastAsia="Times New Roman" w:hAnsi="Courier New" w:cs="Courier New"/>
@@ -11614,17 +10049,7 @@
           <w:szCs w:val="20"/>
           <w:lang w:eastAsia="en-IN"/>
         </w:rPr>
-        <w:t>coord_</w:t>
-      </w:r>
-      <w:proofErr w:type="gramStart"/>
-      <w:r>
-        <w:rPr>
-          <w:rFonts w:ascii="Courier New" w:eastAsia="Times New Roman" w:hAnsi="Courier New" w:cs="Courier New"/>
-          <w:sz w:val="20"/>
-          <w:szCs w:val="20"/>
-          <w:lang w:eastAsia="en-IN"/>
-        </w:rPr>
-        <w:t>flip</w:t>
+        <w:t>coord_flip</w:t>
       </w:r>
       <w:proofErr w:type="spellEnd"/>
       <w:r>
@@ -11634,17 +10059,7 @@
           <w:szCs w:val="20"/>
           <w:lang w:eastAsia="en-IN"/>
         </w:rPr>
-        <w:t>(</w:t>
-      </w:r>
-      <w:proofErr w:type="gramEnd"/>
-      <w:r>
-        <w:rPr>
-          <w:rFonts w:ascii="Courier New" w:eastAsia="Times New Roman" w:hAnsi="Courier New" w:cs="Courier New"/>
-          <w:sz w:val="20"/>
-          <w:szCs w:val="20"/>
-          <w:lang w:eastAsia="en-IN"/>
-        </w:rPr>
-        <w:t>) +</w:t>
+        <w:t>() +</w:t>
       </w:r>
     </w:p>
     <w:p>
@@ -11692,17 +10107,7 @@
           <w:szCs w:val="20"/>
           <w:lang w:eastAsia="en-IN"/>
         </w:rPr>
-        <w:t>scale_y_</w:t>
-      </w:r>
-      <w:proofErr w:type="gramStart"/>
-      <w:r>
-        <w:rPr>
-          <w:rFonts w:ascii="Courier New" w:eastAsia="Times New Roman" w:hAnsi="Courier New" w:cs="Courier New"/>
-          <w:sz w:val="20"/>
-          <w:szCs w:val="20"/>
-          <w:lang w:eastAsia="en-IN"/>
-        </w:rPr>
-        <w:t>continuous</w:t>
+        <w:t>scale_y_continuous</w:t>
       </w:r>
       <w:proofErr w:type="spellEnd"/>
       <w:r>
@@ -11712,17 +10117,7 @@
           <w:szCs w:val="20"/>
           <w:lang w:eastAsia="en-IN"/>
         </w:rPr>
-        <w:t>(</w:t>
-      </w:r>
-      <w:proofErr w:type="gramEnd"/>
-      <w:r>
-        <w:rPr>
-          <w:rFonts w:ascii="Courier New" w:eastAsia="Times New Roman" w:hAnsi="Courier New" w:cs="Courier New"/>
-          <w:sz w:val="20"/>
-          <w:szCs w:val="20"/>
-          <w:lang w:eastAsia="en-IN"/>
-        </w:rPr>
-        <w:t>expand = c(0,0),</w:t>
+        <w:t>(expand = c(0,0),</w:t>
       </w:r>
     </w:p>
     <w:p>
@@ -11760,27 +10155,7 @@
           <w:szCs w:val="20"/>
           <w:lang w:eastAsia="en-IN"/>
         </w:rPr>
-        <w:t xml:space="preserve">                     limits = </w:t>
-      </w:r>
-      <w:proofErr w:type="gramStart"/>
-      <w:r>
-        <w:rPr>
-          <w:rFonts w:ascii="Courier New" w:eastAsia="Times New Roman" w:hAnsi="Courier New" w:cs="Courier New"/>
-          <w:sz w:val="20"/>
-          <w:szCs w:val="20"/>
-          <w:lang w:eastAsia="en-IN"/>
-        </w:rPr>
-        <w:t>c(</w:t>
-      </w:r>
-      <w:proofErr w:type="gramEnd"/>
-      <w:r>
-        <w:rPr>
-          <w:rFonts w:ascii="Courier New" w:eastAsia="Times New Roman" w:hAnsi="Courier New" w:cs="Courier New"/>
-          <w:sz w:val="20"/>
-          <w:szCs w:val="20"/>
-          <w:lang w:eastAsia="en-IN"/>
-        </w:rPr>
-        <w:t>0, 0.09),</w:t>
+        <w:t xml:space="preserve">                     limits = c(0, 0.09),</w:t>
       </w:r>
     </w:p>
     <w:p>
@@ -11828,17 +10203,7 @@
           <w:szCs w:val="20"/>
           <w:lang w:eastAsia="en-IN"/>
         </w:rPr>
-        <w:t>percent_</w:t>
-      </w:r>
-      <w:proofErr w:type="gramStart"/>
-      <w:r>
-        <w:rPr>
-          <w:rFonts w:ascii="Courier New" w:eastAsia="Times New Roman" w:hAnsi="Courier New" w:cs="Courier New"/>
-          <w:sz w:val="20"/>
-          <w:szCs w:val="20"/>
-          <w:lang w:eastAsia="en-IN"/>
-        </w:rPr>
-        <w:t>format</w:t>
+        <w:t>percent_format</w:t>
       </w:r>
       <w:proofErr w:type="spellEnd"/>
       <w:r>
@@ -11848,17 +10213,7 @@
           <w:szCs w:val="20"/>
           <w:lang w:eastAsia="en-IN"/>
         </w:rPr>
-        <w:t>(</w:t>
-      </w:r>
-      <w:proofErr w:type="gramEnd"/>
-      <w:r>
-        <w:rPr>
-          <w:rFonts w:ascii="Courier New" w:eastAsia="Times New Roman" w:hAnsi="Courier New" w:cs="Courier New"/>
-          <w:sz w:val="20"/>
-          <w:szCs w:val="20"/>
-          <w:lang w:eastAsia="en-IN"/>
-        </w:rPr>
-        <w:t>)) +</w:t>
+        <w:t>()) +</w:t>
       </w:r>
     </w:p>
     <w:p>
@@ -11906,17 +10261,7 @@
           <w:szCs w:val="20"/>
           <w:lang w:eastAsia="en-IN"/>
         </w:rPr>
-        <w:t>theme_</w:t>
-      </w:r>
-      <w:proofErr w:type="gramStart"/>
-      <w:r>
-        <w:rPr>
-          <w:rFonts w:ascii="Courier New" w:eastAsia="Times New Roman" w:hAnsi="Courier New" w:cs="Courier New"/>
-          <w:sz w:val="20"/>
-          <w:szCs w:val="20"/>
-          <w:lang w:eastAsia="en-IN"/>
-        </w:rPr>
-        <w:t>tufte</w:t>
+        <w:t>theme_tufte</w:t>
       </w:r>
       <w:proofErr w:type="spellEnd"/>
       <w:r>
@@ -11929,7 +10274,6 @@
         <w:t>(</w:t>
       </w:r>
       <w:proofErr w:type="spellStart"/>
-      <w:proofErr w:type="gramEnd"/>
       <w:r>
         <w:rPr>
           <w:rFonts w:ascii="Courier New" w:eastAsia="Times New Roman" w:hAnsi="Courier New" w:cs="Courier New"/>
@@ -12005,20 +10349,9 @@
           <w:szCs w:val="20"/>
           <w:lang w:eastAsia="en-IN"/>
         </w:rPr>
-        <w:t xml:space="preserve">  </w:t>
-      </w:r>
-      <w:proofErr w:type="gramStart"/>
-      <w:r>
-        <w:rPr>
-          <w:rFonts w:ascii="Courier New" w:eastAsia="Times New Roman" w:hAnsi="Courier New" w:cs="Courier New"/>
-          <w:sz w:val="20"/>
-          <w:szCs w:val="20"/>
-          <w:lang w:eastAsia="en-IN"/>
-        </w:rPr>
-        <w:t>theme(</w:t>
+        <w:t xml:space="preserve">  theme(</w:t>
       </w:r>
       <w:proofErr w:type="spellStart"/>
-      <w:proofErr w:type="gramEnd"/>
       <w:r>
         <w:rPr>
           <w:rFonts w:ascii="Courier New" w:eastAsia="Times New Roman" w:hAnsi="Courier New" w:cs="Courier New"/>
@@ -12155,7 +10488,6 @@
         <w:t xml:space="preserve">        </w:t>
       </w:r>
       <w:proofErr w:type="spellStart"/>
-      <w:proofErr w:type="gramStart"/>
       <w:r>
         <w:rPr>
           <w:rFonts w:ascii="Courier New" w:eastAsia="Times New Roman" w:hAnsi="Courier New" w:cs="Courier New"/>
@@ -12166,7 +10498,6 @@
         <w:t>plot.subtitle</w:t>
       </w:r>
       <w:proofErr w:type="spellEnd"/>
-      <w:proofErr w:type="gramEnd"/>
       <w:r>
         <w:rPr>
           <w:rFonts w:ascii="Courier New" w:eastAsia="Times New Roman" w:hAnsi="Courier New" w:cs="Courier New"/>
@@ -12232,27 +10563,7 @@
           <w:szCs w:val="20"/>
           <w:lang w:eastAsia="en-IN"/>
         </w:rPr>
-        <w:t xml:space="preserve">  </w:t>
-      </w:r>
-      <w:proofErr w:type="gramStart"/>
-      <w:r>
-        <w:rPr>
-          <w:rFonts w:ascii="Courier New" w:eastAsia="Times New Roman" w:hAnsi="Courier New" w:cs="Courier New"/>
-          <w:sz w:val="20"/>
-          <w:szCs w:val="20"/>
-          <w:lang w:eastAsia="en-IN"/>
-        </w:rPr>
-        <w:t>labs(</w:t>
-      </w:r>
-      <w:proofErr w:type="gramEnd"/>
-      <w:r>
-        <w:rPr>
-          <w:rFonts w:ascii="Courier New" w:eastAsia="Times New Roman" w:hAnsi="Courier New" w:cs="Courier New"/>
-          <w:sz w:val="20"/>
-          <w:szCs w:val="20"/>
-          <w:lang w:eastAsia="en-IN"/>
-        </w:rPr>
-        <w:t>x = NULL, y = expression(gamma),</w:t>
+        <w:t xml:space="preserve">  labs(x = NULL, y = expression(gamma),</w:t>
       </w:r>
     </w:p>
     <w:p>
@@ -12367,7 +10678,7 @@
                     </pic:cNvPicPr>
                   </pic:nvPicPr>
                   <pic:blipFill>
-                    <a:blip r:embed="rId22">
+                    <a:blip r:embed="rId15">
                       <a:extLst>
                         <a:ext uri="{28A0092B-C50C-407E-A947-70E740481C1C}">
                           <a14:useLocalDpi xmlns:a14="http://schemas.microsoft.com/office/drawing/2010/main" val="0"/>
@@ -12503,27 +10814,7 @@
           <w:szCs w:val="20"/>
           <w:lang w:eastAsia="en-IN"/>
         </w:rPr>
-        <w:t xml:space="preserve">  </w:t>
-      </w:r>
-      <w:proofErr w:type="gramStart"/>
-      <w:r>
-        <w:rPr>
-          <w:rFonts w:ascii="Courier New" w:eastAsia="Times New Roman" w:hAnsi="Courier New" w:cs="Courier New"/>
-          <w:sz w:val="20"/>
-          <w:szCs w:val="20"/>
-          <w:lang w:eastAsia="en-IN"/>
-        </w:rPr>
-        <w:t>select(</w:t>
-      </w:r>
-      <w:proofErr w:type="gramEnd"/>
-      <w:r>
-        <w:rPr>
-          <w:rFonts w:ascii="Courier New" w:eastAsia="Times New Roman" w:hAnsi="Courier New" w:cs="Courier New"/>
-          <w:sz w:val="20"/>
-          <w:szCs w:val="20"/>
-          <w:lang w:eastAsia="en-IN"/>
-        </w:rPr>
-        <w:t>topic, gamma, terms) %&gt;%</w:t>
+        <w:t xml:space="preserve">  select(topic, gamma, terms) %&gt;%</w:t>
       </w:r>
     </w:p>
     <w:p>
@@ -12564,7 +10855,6 @@
         <w:t xml:space="preserve">  </w:t>
       </w:r>
       <w:proofErr w:type="spellStart"/>
-      <w:proofErr w:type="gramStart"/>
       <w:r>
         <w:rPr>
           <w:rFonts w:ascii="Courier New" w:eastAsia="Times New Roman" w:hAnsi="Courier New" w:cs="Courier New"/>
@@ -12582,17 +10872,7 @@
           <w:szCs w:val="20"/>
           <w:lang w:eastAsia="en-IN"/>
         </w:rPr>
-        <w:t>(</w:t>
-      </w:r>
-      <w:proofErr w:type="gramEnd"/>
-      <w:r>
-        <w:rPr>
-          <w:rFonts w:ascii="Courier New" w:eastAsia="Times New Roman" w:hAnsi="Courier New" w:cs="Courier New"/>
-          <w:sz w:val="20"/>
-          <w:szCs w:val="20"/>
-          <w:lang w:eastAsia="en-IN"/>
-        </w:rPr>
-        <w:t xml:space="preserve">digits = 3, </w:t>
+        <w:t xml:space="preserve">(digits = 3, </w:t>
       </w:r>
     </w:p>
     <w:p>
@@ -12633,7 +10913,6 @@
         <w:t xml:space="preserve">        </w:t>
       </w:r>
       <w:proofErr w:type="spellStart"/>
-      <w:proofErr w:type="gramStart"/>
       <w:r>
         <w:rPr>
           <w:rFonts w:ascii="Courier New" w:eastAsia="Times New Roman" w:hAnsi="Courier New" w:cs="Courier New"/>
@@ -12644,7 +10923,6 @@
         <w:t>col.names</w:t>
       </w:r>
       <w:proofErr w:type="spellEnd"/>
-      <w:proofErr w:type="gramEnd"/>
       <w:r>
         <w:rPr>
           <w:rFonts w:ascii="Courier New" w:eastAsia="Times New Roman" w:hAnsi="Courier New" w:cs="Courier New"/>
@@ -13131,7 +11409,6 @@
                 <w:szCs w:val="24"/>
                 <w:lang w:eastAsia="en-IN"/>
               </w:rPr>
-              <w:lastRenderedPageBreak/>
               <w:t>Topic 33</w:t>
             </w:r>
           </w:p>
@@ -13187,27 +11464,7 @@
                 <w:szCs w:val="24"/>
                 <w:lang w:eastAsia="en-IN"/>
               </w:rPr>
-              <w:t xml:space="preserve">can, want, see, </w:t>
-            </w:r>
-            <w:proofErr w:type="gramStart"/>
-            <w:r>
-              <w:rPr>
-                <w:rFonts w:ascii="Times New Roman" w:eastAsia="Times New Roman" w:hAnsi="Times New Roman" w:cs="Times New Roman"/>
-                <w:sz w:val="24"/>
-                <w:szCs w:val="24"/>
-                <w:lang w:eastAsia="en-IN"/>
-              </w:rPr>
-              <w:t>cant</w:t>
-            </w:r>
-            <w:proofErr w:type="gramEnd"/>
-            <w:r>
-              <w:rPr>
-                <w:rFonts w:ascii="Times New Roman" w:eastAsia="Times New Roman" w:hAnsi="Times New Roman" w:cs="Times New Roman"/>
-                <w:sz w:val="24"/>
-                <w:szCs w:val="24"/>
-                <w:lang w:eastAsia="en-IN"/>
-              </w:rPr>
-              <w:t>, find, someone, without</w:t>
+              <w:t>can, want, see, cant, find, someone, without</w:t>
             </w:r>
           </w:p>
         </w:tc>
@@ -13337,6 +11594,7 @@
                 <w:szCs w:val="24"/>
                 <w:lang w:eastAsia="en-IN"/>
               </w:rPr>
+              <w:lastRenderedPageBreak/>
               <w:t>Topic 43</w:t>
             </w:r>
           </w:p>
@@ -15210,7 +13468,6 @@
                 <w:szCs w:val="24"/>
                 <w:lang w:eastAsia="en-IN"/>
               </w:rPr>
-              <w:lastRenderedPageBreak/>
               <w:t>Topic 22</w:t>
             </w:r>
           </w:p>
@@ -15385,6 +13642,7 @@
                 <w:szCs w:val="24"/>
                 <w:lang w:eastAsia="en-IN"/>
               </w:rPr>
+              <w:lastRenderedPageBreak/>
               <w:t>Topic 54</w:t>
             </w:r>
           </w:p>
@@ -17225,7 +15483,6 @@
                 <w:szCs w:val="24"/>
                 <w:lang w:eastAsia="en-IN"/>
               </w:rPr>
-              <w:lastRenderedPageBreak/>
               <w:t>Topic 14</w:t>
             </w:r>
           </w:p>
@@ -17420,6 +15677,7 @@
                 <w:szCs w:val="24"/>
                 <w:lang w:eastAsia="en-IN"/>
               </w:rPr>
+              <w:lastRenderedPageBreak/>
               <w:t>Topic 27</w:t>
             </w:r>
           </w:p>
@@ -18441,65 +16699,17 @@
         </w:rPr>
         <w:t xml:space="preserve">. </w:t>
       </w:r>
-      <w:hyperlink r:id="rId23" w:tgtFrame="_blank" w:history="1">
-        <w:r>
-          <w:rPr>
-            <w:rFonts w:ascii="Times New Roman" w:eastAsia="Times New Roman" w:hAnsi="Times New Roman" w:cs="Times New Roman"/>
-            <w:color w:val="0000FF"/>
-            <w:sz w:val="20"/>
-            <w:szCs w:val="20"/>
-            <w:u w:val="single"/>
-            <w:lang w:eastAsia="en-IN"/>
-          </w:rPr>
-          <w:t>Research</w:t>
-        </w:r>
-      </w:hyperlink>
-      <w:r>
+    </w:p>
+    <w:p>
+      <w:pPr>
+        <w:spacing w:before="100" w:beforeAutospacing="1" w:after="100" w:afterAutospacing="1" w:line="240" w:lineRule="auto"/>
         <w:rPr>
           <w:rFonts w:ascii="Times New Roman" w:eastAsia="Times New Roman" w:hAnsi="Times New Roman" w:cs="Times New Roman"/>
           <w:sz w:val="20"/>
           <w:szCs w:val="20"/>
           <w:lang w:eastAsia="en-IN"/>
         </w:rPr>
-        <w:t xml:space="preserve"> shows that </w:t>
-      </w:r>
-      <w:hyperlink r:id="rId24" w:tgtFrame="_blank" w:history="1">
-        <w:r>
-          <w:rPr>
-            <w:rFonts w:ascii="Times New Roman" w:eastAsia="Times New Roman" w:hAnsi="Times New Roman" w:cs="Times New Roman"/>
-            <w:color w:val="0000FF"/>
-            <w:sz w:val="20"/>
-            <w:szCs w:val="20"/>
-            <w:u w:val="single"/>
-            <w:lang w:eastAsia="en-IN"/>
-          </w:rPr>
-          <w:t xml:space="preserve">stemming words when topic </w:t>
-        </w:r>
-        <w:proofErr w:type="spellStart"/>
-        <w:r>
-          <w:rPr>
-            <w:rFonts w:ascii="Times New Roman" w:eastAsia="Times New Roman" w:hAnsi="Times New Roman" w:cs="Times New Roman"/>
-            <w:color w:val="0000FF"/>
-            <w:sz w:val="20"/>
-            <w:szCs w:val="20"/>
-            <w:u w:val="single"/>
-            <w:lang w:eastAsia="en-IN"/>
-          </w:rPr>
-          <w:t>modeling</w:t>
-        </w:r>
-        <w:proofErr w:type="spellEnd"/>
-        <w:r>
-          <w:rPr>
-            <w:rFonts w:ascii="Times New Roman" w:eastAsia="Times New Roman" w:hAnsi="Times New Roman" w:cs="Times New Roman"/>
-            <w:color w:val="0000FF"/>
-            <w:sz w:val="20"/>
-            <w:szCs w:val="20"/>
-            <w:u w:val="single"/>
-            <w:lang w:eastAsia="en-IN"/>
-          </w:rPr>
-          <w:t xml:space="preserve"> doesn’t help and often hurts</w:t>
-        </w:r>
-      </w:hyperlink>
+      </w:pPr>
       <w:r>
         <w:rPr>
           <w:rFonts w:ascii="Times New Roman" w:eastAsia="Times New Roman" w:hAnsi="Times New Roman" w:cs="Times New Roman"/>
@@ -18507,38 +16717,7 @@
           <w:szCs w:val="20"/>
           <w:lang w:eastAsia="en-IN"/>
         </w:rPr>
-        <w:t>, so don’t automatically assume that you should be stemming your words.</w:t>
-      </w:r>
-    </w:p>
-    <w:p>
-      <w:pPr>
-        <w:spacing w:before="100" w:beforeAutospacing="1" w:after="100" w:afterAutospacing="1" w:line="240" w:lineRule="auto"/>
-        <w:rPr>
-          <w:rFonts w:ascii="Times New Roman" w:eastAsia="Times New Roman" w:hAnsi="Times New Roman" w:cs="Times New Roman"/>
-          <w:sz w:val="20"/>
-          <w:szCs w:val="20"/>
-          <w:lang w:eastAsia="en-IN"/>
-        </w:rPr>
-      </w:pPr>
-      <w:proofErr w:type="gramStart"/>
-      <w:r>
-        <w:rPr>
-          <w:rFonts w:ascii="Times New Roman" w:eastAsia="Times New Roman" w:hAnsi="Times New Roman" w:cs="Times New Roman"/>
-          <w:sz w:val="20"/>
-          <w:szCs w:val="20"/>
-          <w:lang w:eastAsia="en-IN"/>
-        </w:rPr>
-        <w:t>So</w:t>
-      </w:r>
-      <w:proofErr w:type="gramEnd"/>
-      <w:r>
-        <w:rPr>
-          <w:rFonts w:ascii="Times New Roman" w:eastAsia="Times New Roman" w:hAnsi="Times New Roman" w:cs="Times New Roman"/>
-          <w:sz w:val="20"/>
-          <w:szCs w:val="20"/>
-          <w:lang w:eastAsia="en-IN"/>
-        </w:rPr>
-        <w:t xml:space="preserve"> there you have it! We trained topic models at multiple values of \(K\), evaluated them, and then explored our model. Let me know if you have any questions or feedback!</w:t>
+        <w:t>So there you have it! We trained topic models at multiple values of \(K\), evaluated them, and then explored our model. Let me know if you have any questions or feedback!</w:t>
       </w:r>
     </w:p>
     <w:p/>
